--- a/exams/FinalExam_Fall15-DaljeetMaken.docx
+++ b/exams/FinalExam_Fall15-DaljeetMaken.docx
@@ -1,6 +1,6 @@
 
 <file path=word/document.xml><?xml version="1.0" encoding="utf-8"?>
-<w:document xmlns:wpc="http://schemas.microsoft.com/office/word/2010/wordprocessingCanvas" xmlns:mc="http://schemas.openxmlformats.org/markup-compatibility/2006" xmlns:o="urn:schemas-microsoft-com:office:office" xmlns:r="http://schemas.openxmlformats.org/officeDocument/2006/relationships" xmlns:m="http://schemas.openxmlformats.org/officeDocument/2006/math" xmlns:v="urn:schemas-microsoft-com:vml" xmlns:wp14="http://schemas.microsoft.com/office/word/2010/wordprocessingDrawing" xmlns:wp="http://schemas.openxmlformats.org/drawingml/2006/wordprocessingDrawing" xmlns:w10="urn:schemas-microsoft-com:office:word" xmlns:w="http://schemas.openxmlformats.org/wordprocessingml/2006/main" xmlns:w14="http://schemas.microsoft.com/office/word/2010/wordml" xmlns:w15="http://schemas.microsoft.com/office/word/2012/wordml" xmlns:wpg="http://schemas.microsoft.com/office/word/2010/wordprocessingGroup" xmlns:wpi="http://schemas.microsoft.com/office/word/2010/wordprocessingInk" xmlns:wne="http://schemas.microsoft.com/office/word/2006/wordml" xmlns:wps="http://schemas.microsoft.com/office/word/2010/wordprocessingShape" mc:Ignorable="w14 w15 wp14">
+<w:document xmlns:ve="http://schemas.openxmlformats.org/markup-compatibility/2006" xmlns:o="urn:schemas-microsoft-com:office:office" xmlns:r="http://schemas.openxmlformats.org/officeDocument/2006/relationships" xmlns:m="http://schemas.openxmlformats.org/officeDocument/2006/math" xmlns:v="urn:schemas-microsoft-com:vml" xmlns:wp="http://schemas.openxmlformats.org/drawingml/2006/wordprocessingDrawing" xmlns:w10="urn:schemas-microsoft-com:office:word" xmlns:w="http://schemas.openxmlformats.org/wordprocessingml/2006/main" xmlns:wne="http://schemas.microsoft.com/office/word/2006/wordml">
   <w:background w:color="F2F2F2" w:themeColor="background1" w:themeShade="F2"/>
   <w:body>
     <w:p>
@@ -948,14 +948,6 @@
         </w:rPr>
         <w:t>t</w:t>
       </w:r>
-      <w:r>
-        <w:rPr>
-          <w:rFonts w:asciiTheme="majorHAnsi" w:hAnsiTheme="majorHAnsi"/>
-          <w:sz w:val="22"/>
-          <w:szCs w:val="22"/>
-        </w:rPr>
-        <w:t>.</w:t>
-      </w:r>
       <w:proofErr w:type="spellEnd"/>
       <w:r>
         <w:rPr>
@@ -963,25 +955,37 @@
           <w:sz w:val="22"/>
           <w:szCs w:val="22"/>
         </w:rPr>
-        <w:t xml:space="preserve"> </w:t>
+        <w:t xml:space="preserve">. </w:t>
       </w:r>
     </w:p>
     <w:p>
       <w:pPr>
         <w:pStyle w:val="NormalWeb"/>
         <w:rPr>
+          <w:strike/>
           <w:color w:val="1F497D" w:themeColor="text2"/>
           <w:lang w:val="en-US" w:eastAsia="en-US"/>
         </w:rPr>
       </w:pPr>
-      <w:r>
-        <w:rPr>
+      <w:proofErr w:type="gramStart"/>
+      <w:r>
+        <w:rPr>
+          <w:strike/>
           <w:color w:val="1F497D" w:themeColor="text2"/>
         </w:rPr>
-        <w:t xml:space="preserve">False. </w:t>
-      </w:r>
-      <w:r>
-        <w:rPr>
+        <w:t>False.</w:t>
+      </w:r>
+      <w:proofErr w:type="gramEnd"/>
+      <w:r>
+        <w:rPr>
+          <w:strike/>
+          <w:color w:val="1F497D" w:themeColor="text2"/>
+        </w:rPr>
+        <w:t xml:space="preserve"> </w:t>
+      </w:r>
+      <w:r>
+        <w:rPr>
+          <w:strike/>
           <w:color w:val="1F497D" w:themeColor="text2"/>
           <w:lang w:val="en-US" w:eastAsia="en-US"/>
         </w:rPr>
@@ -997,6 +1001,7 @@
         <w:jc w:val="center"/>
         <w:textAlignment w:val="auto"/>
         <w:rPr>
+          <w:strike/>
           <w:color w:val="1F497D" w:themeColor="text2"/>
           <w:sz w:val="24"/>
           <w:szCs w:val="24"/>
@@ -1009,6 +1014,7 @@
           <w:rFonts w:ascii="MathJax_Math" w:hAnsi="MathJax_Math"/>
           <w:i/>
           <w:iCs/>
+          <w:strike/>
           <w:color w:val="1F497D" w:themeColor="text2"/>
           <w:sz w:val="25"/>
           <w:szCs w:val="25"/>
@@ -1020,6 +1026,7 @@
           <w:rFonts w:ascii="MathJax_Math" w:hAnsi="MathJax_Math"/>
           <w:i/>
           <w:iCs/>
+          <w:strike/>
           <w:color w:val="1F497D" w:themeColor="text2"/>
           <w:sz w:val="18"/>
           <w:szCs w:val="18"/>
@@ -1030,6 +1037,7 @@
       <w:r>
         <w:rPr>
           <w:rFonts w:ascii="MathJax_Main" w:hAnsi="MathJax_Main"/>
+          <w:strike/>
           <w:color w:val="1F497D" w:themeColor="text2"/>
           <w:sz w:val="25"/>
           <w:szCs w:val="25"/>
@@ -1043,6 +1051,7 @@
           <w:rFonts w:ascii="MathJax_Main" w:hAnsi="MathJax_Main"/>
           <w:b/>
           <w:bCs/>
+          <w:strike/>
           <w:color w:val="1F497D" w:themeColor="text2"/>
           <w:sz w:val="25"/>
           <w:szCs w:val="25"/>
@@ -1054,27 +1063,30 @@
           <w:rFonts w:ascii="MathJax_Math" w:hAnsi="MathJax_Math"/>
           <w:i/>
           <w:iCs/>
+          <w:strike/>
           <w:color w:val="1F497D" w:themeColor="text2"/>
           <w:sz w:val="18"/>
           <w:szCs w:val="18"/>
         </w:rPr>
         <w:t>t</w:t>
       </w:r>
-      <w:proofErr w:type="spellEnd"/>
       <w:r>
         <w:rPr>
           <w:rFonts w:ascii="MathJax_Math" w:hAnsi="MathJax_Math"/>
           <w:i/>
           <w:iCs/>
+          <w:strike/>
           <w:color w:val="1F497D" w:themeColor="text2"/>
           <w:sz w:val="25"/>
           <w:szCs w:val="25"/>
         </w:rPr>
         <w:t>β</w:t>
       </w:r>
+      <w:proofErr w:type="spellEnd"/>
       <w:r>
         <w:rPr>
           <w:rFonts w:ascii="MathJax_Main" w:hAnsi="MathJax_Main"/>
+          <w:strike/>
           <w:color w:val="1F497D" w:themeColor="text2"/>
           <w:sz w:val="25"/>
           <w:szCs w:val="25"/>
@@ -1086,6 +1098,7 @@
           <w:rFonts w:ascii="MathJax_Math" w:hAnsi="MathJax_Math"/>
           <w:i/>
           <w:iCs/>
+          <w:strike/>
           <w:color w:val="1F497D" w:themeColor="text2"/>
           <w:sz w:val="25"/>
           <w:szCs w:val="25"/>
@@ -1097,6 +1110,7 @@
           <w:rFonts w:ascii="MathJax_Math" w:hAnsi="MathJax_Math"/>
           <w:i/>
           <w:iCs/>
+          <w:strike/>
           <w:color w:val="1F497D" w:themeColor="text2"/>
           <w:sz w:val="18"/>
           <w:szCs w:val="18"/>
@@ -1107,6 +1121,9 @@
     <w:p>
       <w:pPr>
         <w:pStyle w:val="Answer"/>
+        <w:rPr>
+          <w:strike/>
+        </w:rPr>
       </w:pPr>
     </w:p>
     <w:p>
@@ -1117,12 +1134,16 @@
           <w:rFonts w:ascii="MathJax_Math" w:hAnsi="MathJax_Math"/>
           <w:i/>
           <w:iCs/>
+          <w:strike/>
           <w:sz w:val="18"/>
           <w:szCs w:val="18"/>
           <w:vertAlign w:val="subscript"/>
         </w:rPr>
       </w:pPr>
       <w:r>
+        <w:rPr>
+          <w:strike/>
+        </w:rPr>
         <w:t xml:space="preserve">Further, </w:t>
       </w:r>
       <w:r>
@@ -1131,6 +1152,7 @@
           <w:rFonts w:ascii="MathJax_Math" w:hAnsi="MathJax_Math"/>
           <w:i/>
           <w:iCs/>
+          <w:strike/>
           <w:sz w:val="25"/>
           <w:szCs w:val="25"/>
         </w:rPr>
@@ -1142,6 +1164,7 @@
           <w:rFonts w:ascii="MathJax_Math" w:hAnsi="MathJax_Math"/>
           <w:i/>
           <w:iCs/>
+          <w:strike/>
           <w:sz w:val="18"/>
           <w:szCs w:val="18"/>
         </w:rPr>
@@ -1151,6 +1174,7 @@
         <w:rPr>
           <w:rStyle w:val="mo"/>
           <w:rFonts w:ascii="MathJax_Main" w:hAnsi="MathJax_Main"/>
+          <w:strike/>
           <w:sz w:val="25"/>
           <w:szCs w:val="25"/>
         </w:rPr>
@@ -1162,6 +1186,7 @@
           <w:rFonts w:ascii="MathJax_Math" w:hAnsi="MathJax_Math"/>
           <w:i/>
           <w:iCs/>
+          <w:strike/>
           <w:sz w:val="25"/>
           <w:szCs w:val="25"/>
         </w:rPr>
@@ -1173,6 +1198,7 @@
           <w:rFonts w:ascii="MathJax_Math" w:hAnsi="MathJax_Math"/>
           <w:i/>
           <w:iCs/>
+          <w:strike/>
           <w:sz w:val="18"/>
           <w:szCs w:val="18"/>
           <w:vertAlign w:val="subscript"/>
@@ -1183,6 +1209,7 @@
         <w:rPr>
           <w:rStyle w:val="mo"/>
           <w:rFonts w:ascii="MathJax_Main" w:hAnsi="MathJax_Main"/>
+          <w:strike/>
           <w:sz w:val="18"/>
           <w:szCs w:val="18"/>
           <w:vertAlign w:val="subscript"/>
@@ -1193,6 +1220,7 @@
         <w:rPr>
           <w:rStyle w:val="mn"/>
           <w:rFonts w:ascii="MathJax_Main" w:hAnsi="MathJax_Main"/>
+          <w:strike/>
           <w:sz w:val="18"/>
           <w:szCs w:val="18"/>
           <w:vertAlign w:val="subscript"/>
@@ -1203,6 +1231,7 @@
         <w:rPr>
           <w:rStyle w:val="mo"/>
           <w:rFonts w:ascii="MathJax_Main" w:hAnsi="MathJax_Main"/>
+          <w:strike/>
           <w:sz w:val="25"/>
           <w:szCs w:val="25"/>
         </w:rPr>
@@ -1214,6 +1243,7 @@
           <w:rFonts w:ascii="MathJax_Math" w:hAnsi="MathJax_Math"/>
           <w:i/>
           <w:iCs/>
+          <w:strike/>
           <w:sz w:val="25"/>
           <w:szCs w:val="25"/>
         </w:rPr>
@@ -1225,11 +1255,12 @@
           <w:rFonts w:ascii="MathJax_Math" w:hAnsi="MathJax_Math"/>
           <w:i/>
           <w:iCs/>
+          <w:strike/>
           <w:sz w:val="18"/>
           <w:szCs w:val="18"/>
           <w:vertAlign w:val="subscript"/>
         </w:rPr>
-        <w:t>t</w:t>
+        <w:t xml:space="preserve">t   </w:t>
       </w:r>
       <w:r>
         <w:rPr>
@@ -1237,29 +1268,22 @@
           <w:rFonts w:ascii="MathJax_Math" w:hAnsi="MathJax_Math"/>
           <w:i/>
           <w:iCs/>
-          <w:sz w:val="18"/>
-          <w:szCs w:val="18"/>
-          <w:vertAlign w:val="subscript"/>
-        </w:rPr>
-        <w:t xml:space="preserve">   </w:t>
-      </w:r>
-      <w:r>
-        <w:rPr>
-          <w:rStyle w:val="mi"/>
-          <w:rFonts w:ascii="MathJax_Math" w:hAnsi="MathJax_Math"/>
-          <w:i/>
-          <w:iCs/>
+          <w:strike/>
           <w:sz w:val="25"/>
           <w:szCs w:val="25"/>
         </w:rPr>
         <w:t xml:space="preserve">ρ is the </w:t>
       </w:r>
       <w:r>
+        <w:rPr>
+          <w:strike/>
+        </w:rPr>
         <w:t xml:space="preserve">is called the </w:t>
       </w:r>
       <w:r>
         <w:rPr>
           <w:rStyle w:val="Strong"/>
+          <w:strike/>
         </w:rPr>
         <w:t>autocorrelation parameter for the error</w:t>
       </w:r>
@@ -1267,28 +1291,54 @@
     <w:p>
       <w:pPr>
         <w:pStyle w:val="Answer"/>
-      </w:pPr>
-      <w:r>
+        <w:rPr>
+          <w:strike/>
+        </w:rPr>
+      </w:pPr>
+      <w:r>
+        <w:rPr>
+          <w:strike/>
+        </w:rPr>
         <w:t xml:space="preserve">In this context the </w:t>
       </w:r>
       <w:proofErr w:type="spellStart"/>
       <w:proofErr w:type="gramStart"/>
       <w:r>
+        <w:rPr>
+          <w:strike/>
+        </w:rPr>
         <w:t>yt</w:t>
       </w:r>
       <w:proofErr w:type="spellEnd"/>
       <w:proofErr w:type="gramEnd"/>
       <w:r>
+        <w:rPr>
+          <w:strike/>
+        </w:rPr>
         <w:t xml:space="preserve"> = y* and </w:t>
       </w:r>
       <w:proofErr w:type="spellStart"/>
       <w:r>
+        <w:rPr>
+          <w:strike/>
+        </w:rPr>
         <w:t>xt</w:t>
       </w:r>
       <w:proofErr w:type="spellEnd"/>
       <w:r>
+        <w:rPr>
+          <w:strike/>
+        </w:rPr>
         <w:t xml:space="preserve"> = x* as defined above in the question.</w:t>
       </w:r>
+    </w:p>
+    <w:p>
+      <w:pPr>
+        <w:pStyle w:val="Answer"/>
+        <w:rPr>
+          <w:strike/>
+        </w:rPr>
+      </w:pPr>
     </w:p>
     <w:p>
       <w:pPr>
@@ -1815,6 +1865,7 @@
           <w:sz w:val="22"/>
           <w:szCs w:val="22"/>
         </w:rPr>
+        <w:lastRenderedPageBreak/>
         <w:t xml:space="preserve">In simple linear regression analysis, the width of a prediction interval for a future response of </w:t>
       </w:r>
       <w:r>
@@ -1874,7 +1925,6 @@
         <w:pStyle w:val="Answer"/>
       </w:pPr>
       <w:r>
-        <w:lastRenderedPageBreak/>
         <w:t>False. The prediction interval is given by:</w:t>
       </w:r>
     </w:p>
@@ -1885,9 +1935,10 @@
       <w:r>
         <w:rPr>
           <w:noProof/>
+          <w:lang w:val="en-US"/>
         </w:rPr>
         <w:drawing>
-          <wp:inline distT="0" distB="0" distL="0" distR="0" wp14:anchorId="1D39B7AB" wp14:editId="00B66F6A">
+          <wp:inline distT="0" distB="0" distL="0" distR="0">
             <wp:extent cx="3383280" cy="548640"/>
             <wp:effectExtent l="0" t="0" r="7620" b="3810"/>
             <wp:docPr id="1" name="Picture 1"/>
@@ -1907,7 +1958,7 @@
                     <a:blip r:embed="rId8">
                       <a:extLst>
                         <a:ext uri="{28A0092B-C50C-407E-A947-70E740481C1C}">
-                          <a14:useLocalDpi xmlns:a14="http://schemas.microsoft.com/office/drawing/2010/main" val="0"/>
+                          <a14:useLocalDpi xmlns:a14="http://schemas.microsoft.com/office/drawing/2010/main" xmlns:wps="http://schemas.microsoft.com/office/word/2010/wordprocessingShape" xmlns:wpi="http://schemas.microsoft.com/office/word/2010/wordprocessingInk" xmlns:wpg="http://schemas.microsoft.com/office/word/2010/wordprocessingGroup" xmlns:w15="http://schemas.microsoft.com/office/word/2012/wordml" xmlns:w14="http://schemas.microsoft.com/office/word/2010/wordml" xmlns:w="http://schemas.openxmlformats.org/wordprocessingml/2006/main" xmlns:w10="urn:schemas-microsoft-com:office:word" xmlns:wp14="http://schemas.microsoft.com/office/word/2010/wordprocessingDrawing" xmlns:v="urn:schemas-microsoft-com:vml" xmlns:o="urn:schemas-microsoft-com:office:office" xmlns:mc="http://schemas.openxmlformats.org/markup-compatibility/2006" xmlns:wpc="http://schemas.microsoft.com/office/word/2010/wordprocessingCanvas" xmlns="" val="0"/>
                         </a:ext>
                       </a:extLst>
                     </a:blip>
@@ -2314,9 +2365,10 @@
           <w:color w:val="1F497D" w:themeColor="text2"/>
           <w:sz w:val="25"/>
           <w:szCs w:val="25"/>
+          <w:lang w:val="en-US"/>
         </w:rPr>
         <w:drawing>
-          <wp:inline distT="0" distB="0" distL="0" distR="0" wp14:anchorId="46C5B5A4" wp14:editId="63974E49">
+          <wp:inline distT="0" distB="0" distL="0" distR="0">
             <wp:extent cx="1762125" cy="466725"/>
             <wp:effectExtent l="0" t="0" r="9525" b="9525"/>
             <wp:docPr id="2" name="Picture 2"/>
@@ -2336,7 +2388,7 @@
                     <a:blip r:embed="rId9">
                       <a:extLst>
                         <a:ext uri="{28A0092B-C50C-407E-A947-70E740481C1C}">
-                          <a14:useLocalDpi xmlns:a14="http://schemas.microsoft.com/office/drawing/2010/main" val="0"/>
+                          <a14:useLocalDpi xmlns:a14="http://schemas.microsoft.com/office/drawing/2010/main" xmlns:wps="http://schemas.microsoft.com/office/word/2010/wordprocessingShape" xmlns:wpi="http://schemas.microsoft.com/office/word/2010/wordprocessingInk" xmlns:wpg="http://schemas.microsoft.com/office/word/2010/wordprocessingGroup" xmlns:w15="http://schemas.microsoft.com/office/word/2012/wordml" xmlns:w14="http://schemas.microsoft.com/office/word/2010/wordml" xmlns:w="http://schemas.openxmlformats.org/wordprocessingml/2006/main" xmlns:w10="urn:schemas-microsoft-com:office:word" xmlns:wp14="http://schemas.microsoft.com/office/word/2010/wordprocessingDrawing" xmlns:v="urn:schemas-microsoft-com:vml" xmlns:o="urn:schemas-microsoft-com:office:office" xmlns:mc="http://schemas.openxmlformats.org/markup-compatibility/2006" xmlns:wpc="http://schemas.microsoft.com/office/word/2010/wordprocessingCanvas" xmlns="" val="0"/>
                         </a:ext>
                       </a:extLst>
                     </a:blip>
@@ -2770,7 +2822,7 @@
       <w:tblPr>
         <w:tblW w:w="3340" w:type="dxa"/>
         <w:jc w:val="center"/>
-        <w:tblLook w:val="04A0" w:firstRow="1" w:lastRow="0" w:firstColumn="1" w:lastColumn="0" w:noHBand="0" w:noVBand="1"/>
+        <w:tblLook w:val="04A0"/>
       </w:tblPr>
       <w:tblGrid>
         <w:gridCol w:w="1420"/>
@@ -3315,7 +3367,7 @@
       <w:tblPr>
         <w:tblW w:w="3340" w:type="dxa"/>
         <w:jc w:val="center"/>
-        <w:tblLook w:val="04A0" w:firstRow="1" w:lastRow="0" w:firstColumn="1" w:lastColumn="0" w:noHBand="0" w:noVBand="1"/>
+        <w:tblLook w:val="04A0"/>
       </w:tblPr>
       <w:tblGrid>
         <w:gridCol w:w="1420"/>
@@ -4810,7 +4862,6 @@
           <w:sz w:val="22"/>
           <w:szCs w:val="22"/>
         </w:rPr>
-        <w:lastRenderedPageBreak/>
         <w:t xml:space="preserve">For the 10-predictor model, perform a hypothesis test at significance level 0.05 to determine whether predictors </w:t>
       </w:r>
       <w:r>
@@ -5079,11 +5130,11 @@
       </w:r>
       <w:proofErr w:type="gramEnd"/>
       <w:r>
-        <w:t xml:space="preserve"> At least one β</w:t>
+        <w:t xml:space="preserve"> At least one </w:t>
       </w:r>
       <w:proofErr w:type="spellStart"/>
       <w:r>
-        <w:t>i</w:t>
+        <w:t>βi</w:t>
       </w:r>
       <w:proofErr w:type="spellEnd"/>
       <w:r>
@@ -5555,9 +5606,10 @@
       <w:r>
         <w:rPr>
           <w:noProof/>
+          <w:lang w:val="en-US"/>
         </w:rPr>
         <w:drawing>
-          <wp:inline distT="0" distB="0" distL="0" distR="0" wp14:anchorId="58FFF2FF" wp14:editId="6E1A0497">
+          <wp:inline distT="0" distB="0" distL="0" distR="0">
             <wp:extent cx="2653030" cy="462280"/>
             <wp:effectExtent l="19050" t="0" r="0" b="0"/>
             <wp:docPr id="5" name="Picture 4"/>
@@ -6700,6 +6752,118 @@
     </w:p>
     <w:p>
       <w:pPr>
+        <w:overflowPunct/>
+        <w:ind w:left="720"/>
+        <w:jc w:val="both"/>
+        <w:textAlignment w:val="auto"/>
+        <w:rPr>
+          <w:rFonts w:asciiTheme="majorHAnsi" w:eastAsiaTheme="minorHAnsi" w:hAnsiTheme="majorHAnsi"/>
+          <w:b/>
+          <w:sz w:val="22"/>
+          <w:szCs w:val="22"/>
+        </w:rPr>
+      </w:pPr>
+      <w:r>
+        <w:rPr>
+          <w:rFonts w:asciiTheme="majorHAnsi" w:eastAsiaTheme="minorHAnsi" w:hAnsiTheme="majorHAnsi"/>
+          <w:b/>
+          <w:bCs/>
+          <w:sz w:val="22"/>
+          <w:szCs w:val="22"/>
+          <w:lang w:val="en-IN"/>
+        </w:rPr>
+        <w:t>SSE for 4-predictor model = 150 – (0.10+40+1+55) = 150 – 96.1 = 53.9.</w:t>
+      </w:r>
+    </w:p>
+    <w:p>
+      <w:pPr>
+        <w:overflowPunct/>
+        <w:ind w:left="720"/>
+        <w:jc w:val="both"/>
+        <w:textAlignment w:val="auto"/>
+        <w:rPr>
+          <w:rFonts w:asciiTheme="majorHAnsi" w:eastAsiaTheme="minorHAnsi" w:hAnsiTheme="majorHAnsi"/>
+          <w:b/>
+          <w:sz w:val="22"/>
+          <w:szCs w:val="22"/>
+        </w:rPr>
+      </w:pPr>
+      <w:r>
+        <w:rPr>
+          <w:rFonts w:asciiTheme="majorHAnsi" w:eastAsiaTheme="minorHAnsi" w:hAnsiTheme="majorHAnsi"/>
+          <w:b/>
+          <w:sz w:val="22"/>
+          <w:szCs w:val="22"/>
+          <w:lang w:val="en-IN"/>
+        </w:rPr>
+        <w:t>MSE for 4-predictor model = 53.9 / (39 – 5) = 53.9/34.</w:t>
+      </w:r>
+    </w:p>
+    <w:p>
+      <w:pPr>
+        <w:overflowPunct/>
+        <w:ind w:left="720"/>
+        <w:jc w:val="both"/>
+        <w:textAlignment w:val="auto"/>
+        <w:rPr>
+          <w:rFonts w:asciiTheme="majorHAnsi" w:eastAsiaTheme="minorHAnsi" w:hAnsiTheme="majorHAnsi"/>
+          <w:b/>
+          <w:sz w:val="22"/>
+          <w:szCs w:val="22"/>
+          <w:lang w:val="en-IN"/>
+        </w:rPr>
+      </w:pPr>
+      <w:proofErr w:type="spellStart"/>
+      <w:r>
+        <w:rPr>
+          <w:rFonts w:asciiTheme="majorHAnsi" w:eastAsiaTheme="minorHAnsi" w:hAnsiTheme="majorHAnsi"/>
+          <w:b/>
+          <w:sz w:val="22"/>
+          <w:szCs w:val="22"/>
+          <w:lang w:val="en-IN"/>
+        </w:rPr>
+        <w:t>Adj</w:t>
+      </w:r>
+      <w:proofErr w:type="spellEnd"/>
+      <w:r>
+        <w:rPr>
+          <w:rFonts w:asciiTheme="majorHAnsi" w:eastAsiaTheme="minorHAnsi" w:hAnsiTheme="majorHAnsi"/>
+          <w:b/>
+          <w:sz w:val="22"/>
+          <w:szCs w:val="22"/>
+          <w:lang w:val="en-IN"/>
+        </w:rPr>
+        <w:t xml:space="preserve"> R</w:t>
+      </w:r>
+      <w:r>
+        <w:rPr>
+          <w:rFonts w:asciiTheme="majorHAnsi" w:eastAsiaTheme="minorHAnsi" w:hAnsiTheme="majorHAnsi"/>
+          <w:b/>
+          <w:sz w:val="22"/>
+          <w:szCs w:val="22"/>
+          <w:vertAlign w:val="superscript"/>
+          <w:lang w:val="en-IN"/>
+        </w:rPr>
+        <w:t>2</w:t>
+      </w:r>
+      <w:r>
+        <w:rPr>
+          <w:rFonts w:asciiTheme="majorHAnsi" w:eastAsiaTheme="minorHAnsi" w:hAnsiTheme="majorHAnsi"/>
+          <w:b/>
+          <w:sz w:val="22"/>
+          <w:szCs w:val="22"/>
+          <w:lang w:val="en-IN"/>
+        </w:rPr>
+        <w:t xml:space="preserve"> for 4-predictor model = 1 – 38(53.9/34)/150 = 0.598.</w:t>
+      </w:r>
+    </w:p>
+    <w:p>
+      <w:pPr>
+        <w:pStyle w:val="Answer"/>
+      </w:pPr>
+    </w:p>
+    <w:p>
+      <w:pPr>
         <w:pStyle w:val="ListParagraph"/>
         <w:numPr>
           <w:ilvl w:val="1"/>
@@ -6722,6 +6886,7 @@
           <w:szCs w:val="22"/>
           <w:lang w:val="en-IN"/>
         </w:rPr>
+        <w:lastRenderedPageBreak/>
         <w:t xml:space="preserve">Given </w:t>
       </w:r>
       <w:r>
@@ -6749,7 +6914,27 @@
           <w:szCs w:val="22"/>
           <w:lang w:val="en-IN"/>
         </w:rPr>
-        <w:t xml:space="preserve">in both tables, </w:t>
+        <w:t xml:space="preserve">in both </w:t>
+      </w:r>
+      <w:proofErr w:type="gramStart"/>
+      <w:r>
+        <w:rPr>
+          <w:rFonts w:asciiTheme="majorHAnsi" w:eastAsiaTheme="minorHAnsi" w:hAnsiTheme="majorHAnsi"/>
+          <w:sz w:val="22"/>
+          <w:szCs w:val="22"/>
+          <w:lang w:val="en-IN"/>
+        </w:rPr>
+        <w:t>tables,</w:t>
+      </w:r>
+      <w:proofErr w:type="gramEnd"/>
+      <w:r>
+        <w:rPr>
+          <w:rFonts w:asciiTheme="majorHAnsi" w:eastAsiaTheme="minorHAnsi" w:hAnsiTheme="majorHAnsi"/>
+          <w:sz w:val="22"/>
+          <w:szCs w:val="22"/>
+          <w:lang w:val="en-IN"/>
+        </w:rPr>
+        <w:t xml:space="preserve"> </w:t>
       </w:r>
       <w:r>
         <w:rPr>
@@ -6920,11 +7105,7 @@
       </w:r>
       <w:proofErr w:type="spellEnd"/>
       <w:r>
-        <w:t xml:space="preserve"> we have SS for X3 when X2 and X1 are already in the </w:t>
-      </w:r>
-      <w:r>
-        <w:lastRenderedPageBreak/>
-        <w:t xml:space="preserve">model. However to test </w:t>
+        <w:t xml:space="preserve"> we have SS for X3 when X2 and X1 are already in the model. However to test </w:t>
       </w:r>
       <w:r>
         <w:rPr>
@@ -7140,15 +7321,7 @@
         <w:pStyle w:val="Answer"/>
       </w:pPr>
       <w:r>
-        <w:t>R-</w:t>
-      </w:r>
-      <w:proofErr w:type="spellStart"/>
-      <w:r>
-        <w:t>sq</w:t>
-      </w:r>
-      <w:proofErr w:type="spellEnd"/>
-      <w:r>
-        <w:t xml:space="preserve"> = 0.853^2 = 0.728</w:t>
+        <w:t>R-sq = 0.853^2 = 0.728</w:t>
       </w:r>
     </w:p>
     <w:p>
@@ -7386,13 +7559,22 @@
     <w:p>
       <w:pPr>
         <w:pStyle w:val="Answer"/>
-      </w:pPr>
-      <w:r>
+        <w:rPr>
+          <w:rFonts w:asciiTheme="majorHAnsi" w:hAnsiTheme="majorHAnsi"/>
+          <w:strike/>
+          <w:sz w:val="22"/>
+        </w:rPr>
+      </w:pPr>
+      <w:r>
+        <w:rPr>
+          <w:strike/>
+        </w:rPr>
         <w:t xml:space="preserve">This gives us no information about the correlation. If we had known that </w:t>
       </w:r>
       <w:r>
         <w:rPr>
           <w:rFonts w:asciiTheme="majorHAnsi" w:hAnsiTheme="majorHAnsi"/>
+          <w:strike/>
           <w:sz w:val="22"/>
         </w:rPr>
         <w:t>SSR(X</w:t>
@@ -7400,6 +7582,7 @@
       <w:r>
         <w:rPr>
           <w:rFonts w:asciiTheme="majorHAnsi" w:hAnsiTheme="majorHAnsi"/>
+          <w:strike/>
           <w:sz w:val="22"/>
           <w:vertAlign w:val="subscript"/>
         </w:rPr>
@@ -7408,6 +7591,7 @@
       <w:r>
         <w:rPr>
           <w:rFonts w:asciiTheme="majorHAnsi" w:hAnsiTheme="majorHAnsi"/>
+          <w:strike/>
           <w:sz w:val="22"/>
         </w:rPr>
         <w:t xml:space="preserve"> | X</w:t>
@@ -7415,6 +7599,7 @@
       <w:r>
         <w:rPr>
           <w:rFonts w:asciiTheme="majorHAnsi" w:hAnsiTheme="majorHAnsi"/>
+          <w:strike/>
           <w:sz w:val="22"/>
           <w:vertAlign w:val="subscript"/>
         </w:rPr>
@@ -7423,27 +7608,15 @@
       <w:r>
         <w:rPr>
           <w:rFonts w:asciiTheme="majorHAnsi" w:hAnsiTheme="majorHAnsi"/>
-          <w:sz w:val="22"/>
-        </w:rPr>
-        <w:t>)</w:t>
-      </w:r>
-      <w:r>
-        <w:rPr>
-          <w:rFonts w:asciiTheme="majorHAnsi" w:hAnsiTheme="majorHAnsi"/>
-          <w:sz w:val="22"/>
-        </w:rPr>
-        <w:t xml:space="preserve"> = </w:t>
-      </w:r>
-      <w:r>
-        <w:rPr>
-          <w:rFonts w:asciiTheme="majorHAnsi" w:hAnsiTheme="majorHAnsi"/>
-          <w:sz w:val="22"/>
-        </w:rPr>
-        <w:t>SSR(X</w:t>
-      </w:r>
-      <w:r>
-        <w:rPr>
-          <w:rFonts w:asciiTheme="majorHAnsi" w:hAnsiTheme="majorHAnsi"/>
+          <w:strike/>
+          <w:sz w:val="22"/>
+        </w:rPr>
+        <w:t>) = SSR(X</w:t>
+      </w:r>
+      <w:r>
+        <w:rPr>
+          <w:rFonts w:asciiTheme="majorHAnsi" w:hAnsiTheme="majorHAnsi"/>
+          <w:strike/>
           <w:sz w:val="22"/>
           <w:vertAlign w:val="subscript"/>
         </w:rPr>
@@ -7452,17 +7625,125 @@
       <w:r>
         <w:rPr>
           <w:rFonts w:asciiTheme="majorHAnsi" w:hAnsiTheme="majorHAnsi"/>
-          <w:sz w:val="22"/>
-        </w:rPr>
-        <w:t>)</w:t>
-      </w:r>
-      <w:r>
-        <w:rPr>
-          <w:rFonts w:asciiTheme="majorHAnsi" w:hAnsiTheme="majorHAnsi"/>
-          <w:sz w:val="22"/>
-        </w:rPr>
-        <w:t xml:space="preserve"> than we could say that it leads us to believe that there is no (or little) correlation between X1 and X2.</w:t>
-      </w:r>
+          <w:strike/>
+          <w:sz w:val="22"/>
+        </w:rPr>
+        <w:t>) than we could say that it leads us to believe that there is no (or little) correlation between X1 and X2.</w:t>
+      </w:r>
+    </w:p>
+    <w:p>
+      <w:pPr>
+        <w:overflowPunct/>
+        <w:ind w:left="720"/>
+        <w:jc w:val="both"/>
+        <w:textAlignment w:val="auto"/>
+        <w:rPr>
+          <w:rFonts w:asciiTheme="majorHAnsi" w:eastAsiaTheme="minorHAnsi" w:hAnsiTheme="majorHAnsi"/>
+          <w:b/>
+          <w:sz w:val="22"/>
+          <w:szCs w:val="22"/>
+          <w:lang w:val="en-IN"/>
+        </w:rPr>
+      </w:pPr>
+      <w:r>
+        <w:rPr>
+          <w:rFonts w:asciiTheme="majorHAnsi" w:eastAsiaTheme="minorHAnsi" w:hAnsiTheme="majorHAnsi"/>
+          <w:b/>
+          <w:sz w:val="22"/>
+          <w:szCs w:val="22"/>
+          <w:lang w:val="en-IN"/>
+        </w:rPr>
+        <w:t>X</w:t>
+      </w:r>
+      <w:r>
+        <w:rPr>
+          <w:rFonts w:asciiTheme="majorHAnsi" w:eastAsiaTheme="minorHAnsi" w:hAnsiTheme="majorHAnsi"/>
+          <w:b/>
+          <w:sz w:val="22"/>
+          <w:szCs w:val="22"/>
+          <w:vertAlign w:val="subscript"/>
+          <w:lang w:val="en-IN"/>
+        </w:rPr>
+        <w:t>1</w:t>
+      </w:r>
+      <w:r>
+        <w:rPr>
+          <w:rFonts w:asciiTheme="majorHAnsi" w:eastAsiaTheme="minorHAnsi" w:hAnsiTheme="majorHAnsi"/>
+          <w:b/>
+          <w:sz w:val="22"/>
+          <w:szCs w:val="22"/>
+          <w:lang w:val="en-IN"/>
+        </w:rPr>
+        <w:t xml:space="preserve"> and X</w:t>
+      </w:r>
+      <w:r>
+        <w:rPr>
+          <w:rFonts w:asciiTheme="majorHAnsi" w:eastAsiaTheme="minorHAnsi" w:hAnsiTheme="majorHAnsi"/>
+          <w:b/>
+          <w:sz w:val="22"/>
+          <w:szCs w:val="22"/>
+          <w:vertAlign w:val="subscript"/>
+          <w:lang w:val="en-IN"/>
+        </w:rPr>
+        <w:t>2</w:t>
+      </w:r>
+      <w:r>
+        <w:rPr>
+          <w:rFonts w:asciiTheme="majorHAnsi" w:eastAsiaTheme="minorHAnsi" w:hAnsiTheme="majorHAnsi"/>
+          <w:b/>
+          <w:sz w:val="22"/>
+          <w:szCs w:val="22"/>
+          <w:lang w:val="en-IN"/>
+        </w:rPr>
+        <w:t xml:space="preserve"> are uncorrelated. The order in which X</w:t>
+      </w:r>
+      <w:r>
+        <w:rPr>
+          <w:rFonts w:asciiTheme="majorHAnsi" w:eastAsiaTheme="minorHAnsi" w:hAnsiTheme="majorHAnsi"/>
+          <w:b/>
+          <w:sz w:val="22"/>
+          <w:szCs w:val="22"/>
+          <w:vertAlign w:val="subscript"/>
+          <w:lang w:val="en-IN"/>
+        </w:rPr>
+        <w:t>1</w:t>
+      </w:r>
+      <w:r>
+        <w:rPr>
+          <w:rFonts w:asciiTheme="majorHAnsi" w:eastAsiaTheme="minorHAnsi" w:hAnsiTheme="majorHAnsi"/>
+          <w:b/>
+          <w:sz w:val="22"/>
+          <w:szCs w:val="22"/>
+          <w:lang w:val="en-IN"/>
+        </w:rPr>
+        <w:t xml:space="preserve"> and X</w:t>
+      </w:r>
+      <w:r>
+        <w:rPr>
+          <w:rFonts w:asciiTheme="majorHAnsi" w:eastAsiaTheme="minorHAnsi" w:hAnsiTheme="majorHAnsi"/>
+          <w:b/>
+          <w:sz w:val="22"/>
+          <w:szCs w:val="22"/>
+          <w:vertAlign w:val="subscript"/>
+          <w:lang w:val="en-IN"/>
+        </w:rPr>
+        <w:t>2</w:t>
+      </w:r>
+      <w:r>
+        <w:rPr>
+          <w:rFonts w:asciiTheme="majorHAnsi" w:eastAsiaTheme="minorHAnsi" w:hAnsiTheme="majorHAnsi"/>
+          <w:b/>
+          <w:sz w:val="22"/>
+          <w:szCs w:val="22"/>
+          <w:lang w:val="en-IN"/>
+        </w:rPr>
+        <w:t xml:space="preserve"> enter the model is not important only if they are uncorrelated!</w:t>
+      </w:r>
+    </w:p>
+    <w:p>
+      <w:pPr>
+        <w:pStyle w:val="Answer"/>
+      </w:pPr>
     </w:p>
     <w:p>
       <w:pPr>
@@ -7646,23 +7927,7 @@
         <w:pStyle w:val="Answer"/>
       </w:pPr>
       <w:r>
-        <w:t>We will prefer the model with 5 predictors because adding 2 extra predictors is only increasing the R-</w:t>
-      </w:r>
-      <w:proofErr w:type="spellStart"/>
-      <w:r>
-        <w:t>sq</w:t>
-      </w:r>
-      <w:proofErr w:type="spellEnd"/>
-      <w:r>
-        <w:t xml:space="preserve"> by 5%. We have to note that R-</w:t>
-      </w:r>
-      <w:proofErr w:type="spellStart"/>
-      <w:r>
-        <w:t>sq</w:t>
-      </w:r>
-      <w:proofErr w:type="spellEnd"/>
-      <w:r>
-        <w:t xml:space="preserve"> always increases (or worst case stays same) when adding new variables and we have to pay the cost in terms of </w:t>
+        <w:t xml:space="preserve">We will prefer the model with 5 predictors because adding 2 extra predictors is only increasing the R-sq by 5%. We have to note that R-sq always increases (or worst case stays same) when adding new variables and we have to pay the cost in terms of </w:t>
       </w:r>
       <w:proofErr w:type="spellStart"/>
       <w:r>
@@ -7686,7 +7951,7 @@
           <w:lang w:val="en-US"/>
         </w:rPr>
         <w:drawing>
-          <wp:inline distT="0" distB="0" distL="0" distR="0" wp14:anchorId="600BF26E" wp14:editId="21B87217">
+          <wp:inline distT="0" distB="0" distL="0" distR="0">
             <wp:extent cx="2103120" cy="457200"/>
             <wp:effectExtent l="0" t="0" r="0" b="0"/>
             <wp:docPr id="3" name="Picture 3"/>
@@ -7706,7 +7971,7 @@
                     <a:blip r:embed="rId11">
                       <a:extLst>
                         <a:ext uri="{28A0092B-C50C-407E-A947-70E740481C1C}">
-                          <a14:useLocalDpi xmlns:a14="http://schemas.microsoft.com/office/drawing/2010/main" val="0"/>
+                          <a14:useLocalDpi xmlns:a14="http://schemas.microsoft.com/office/drawing/2010/main" xmlns:wps="http://schemas.microsoft.com/office/word/2010/wordprocessingShape" xmlns:wpi="http://schemas.microsoft.com/office/word/2010/wordprocessingInk" xmlns:wpg="http://schemas.microsoft.com/office/word/2010/wordprocessingGroup" xmlns:w15="http://schemas.microsoft.com/office/word/2012/wordml" xmlns:w14="http://schemas.microsoft.com/office/word/2010/wordml" xmlns:w="http://schemas.openxmlformats.org/wordprocessingml/2006/main" xmlns:w10="urn:schemas-microsoft-com:office:word" xmlns:wp14="http://schemas.microsoft.com/office/word/2010/wordprocessingDrawing" xmlns:v="urn:schemas-microsoft-com:vml" xmlns:o="urn:schemas-microsoft-com:office:office" xmlns:mc="http://schemas.openxmlformats.org/markup-compatibility/2006" xmlns:wpc="http://schemas.microsoft.com/office/word/2010/wordprocessingCanvas" xmlns="" val="0"/>
                         </a:ext>
                       </a:extLst>
                     </a:blip>
@@ -7879,8 +8144,9 @@
           <w:szCs w:val="16"/>
           <w:vertAlign w:val="superscript"/>
         </w:rPr>
+        <w:lastRenderedPageBreak/>
         <w:drawing>
-          <wp:inline distT="0" distB="0" distL="0" distR="0" wp14:anchorId="1F4F6BD0" wp14:editId="6B8977CA">
+          <wp:inline distT="0" distB="0" distL="0" distR="0">
             <wp:extent cx="3390900" cy="2255113"/>
             <wp:effectExtent l="0" t="0" r="0" b="5715"/>
             <wp:docPr id="6" name="Picture 4"/>
@@ -7949,7 +8215,6 @@
           <w:sz w:val="25"/>
           <w:szCs w:val="25"/>
         </w:rPr>
-        <w:lastRenderedPageBreak/>
         <w:t>y</w:t>
       </w:r>
       <w:r>
@@ -9418,6 +9683,7 @@
         <w:pStyle w:val="Answer"/>
       </w:pPr>
       <w:r>
+        <w:lastRenderedPageBreak/>
         <w:t>The logit transformation is written as:</w:t>
       </w:r>
     </w:p>
@@ -9431,7 +9697,7 @@
           <w:lang w:val="en-US"/>
         </w:rPr>
         <w:drawing>
-          <wp:inline distT="0" distB="0" distL="0" distR="0" wp14:anchorId="06BD44FC" wp14:editId="74C8AC14">
+          <wp:inline distT="0" distB="0" distL="0" distR="0">
             <wp:extent cx="2924175" cy="457200"/>
             <wp:effectExtent l="0" t="0" r="9525" b="0"/>
             <wp:docPr id="4" name="Picture 4"/>
@@ -9451,7 +9717,7 @@
                     <a:blip r:embed="rId13">
                       <a:extLst>
                         <a:ext uri="{28A0092B-C50C-407E-A947-70E740481C1C}">
-                          <a14:useLocalDpi xmlns:a14="http://schemas.microsoft.com/office/drawing/2010/main" val="0"/>
+                          <a14:useLocalDpi xmlns:a14="http://schemas.microsoft.com/office/drawing/2010/main" xmlns:wps="http://schemas.microsoft.com/office/word/2010/wordprocessingShape" xmlns:wpi="http://schemas.microsoft.com/office/word/2010/wordprocessingInk" xmlns:wpg="http://schemas.microsoft.com/office/word/2010/wordprocessingGroup" xmlns:w15="http://schemas.microsoft.com/office/word/2012/wordml" xmlns:w14="http://schemas.microsoft.com/office/word/2010/wordml" xmlns:w="http://schemas.openxmlformats.org/wordprocessingml/2006/main" xmlns:w10="urn:schemas-microsoft-com:office:word" xmlns:wp14="http://schemas.microsoft.com/office/word/2010/wordprocessingDrawing" xmlns:v="urn:schemas-microsoft-com:vml" xmlns:o="urn:schemas-microsoft-com:office:office" xmlns:mc="http://schemas.openxmlformats.org/markup-compatibility/2006" xmlns:wpc="http://schemas.microsoft.com/office/word/2010/wordprocessingCanvas" xmlns="" val="0"/>
                         </a:ext>
                       </a:extLst>
                     </a:blip>
@@ -9670,7 +9936,6 @@
         <w:pStyle w:val="Answer"/>
       </w:pPr>
       <w:r>
-        <w:lastRenderedPageBreak/>
         <w:t>We have been given p=0.8</w:t>
       </w:r>
     </w:p>
@@ -10360,6 +10625,7 @@
         <w:pStyle w:val="Answer"/>
       </w:pPr>
       <w:r>
+        <w:lastRenderedPageBreak/>
         <w:t xml:space="preserve">Alternative hypothesis Ha: β2 ≠ 0  </w:t>
       </w:r>
     </w:p>
@@ -10471,7 +10737,6 @@
           <w:szCs w:val="22"/>
           <w:lang w:val="en-IN"/>
         </w:rPr>
-        <w:lastRenderedPageBreak/>
         <w:t>Use</w:t>
       </w:r>
       <w:r>
@@ -11603,9 +11868,10 @@
       <w:r>
         <w:rPr>
           <w:noProof/>
+          <w:lang w:val="en-US"/>
         </w:rPr>
         <w:drawing>
-          <wp:inline distT="0" distB="0" distL="0" distR="0" wp14:anchorId="5654962D" wp14:editId="06121345">
+          <wp:inline distT="0" distB="0" distL="0" distR="0">
             <wp:extent cx="2116455" cy="708025"/>
             <wp:effectExtent l="19050" t="0" r="0" b="0"/>
             <wp:docPr id="10" name="Picture 10"/>
@@ -11727,6 +11993,7 @@
         <w:pStyle w:val="Answer"/>
       </w:pPr>
       <w:r>
+        <w:lastRenderedPageBreak/>
         <w:t>We have test statistic F* = 7.761 &gt; critical F=</w:t>
       </w:r>
       <w:r>
@@ -11939,13 +12206,7 @@
       </w:r>
       <w:proofErr w:type="gramEnd"/>
       <w:r>
-        <w:t xml:space="preserve"> β</w:t>
-      </w:r>
-      <w:r>
-        <w:t>3</w:t>
-      </w:r>
-      <w:r>
-        <w:t xml:space="preserve"> = 0</w:t>
+        <w:t xml:space="preserve"> β3 = 0</w:t>
       </w:r>
     </w:p>
     <w:p>
@@ -11958,13 +12219,7 @@
       </w:r>
       <w:proofErr w:type="gramEnd"/>
       <w:r>
-        <w:t xml:space="preserve"> β</w:t>
-      </w:r>
-      <w:r>
-        <w:t>3</w:t>
-      </w:r>
-      <w:r>
-        <w:t xml:space="preserve"> ≠ 0</w:t>
+        <w:t xml:space="preserve"> β3 ≠ 0</w:t>
       </w:r>
     </w:p>
     <w:p>
@@ -11998,7 +12253,6 @@
         <w:pStyle w:val="Answer"/>
       </w:pPr>
       <w:r>
-        <w:lastRenderedPageBreak/>
         <w:t xml:space="preserve">The reduced model is: </w:t>
       </w:r>
       <w:proofErr w:type="spellStart"/>
@@ -12012,19 +12266,7 @@
       </w:r>
       <w:proofErr w:type="gramEnd"/>
       <w:r>
-        <w:t>β0+β1xi1+β</w:t>
-      </w:r>
-      <w:r>
-        <w:t>2</w:t>
-      </w:r>
-      <w:r>
-        <w:t>xi</w:t>
-      </w:r>
-      <w:r>
-        <w:t>2</w:t>
-      </w:r>
-      <w:r>
-        <w:t>)+ϵ</w:t>
+        <w:t>β0+β1xi1+β2xi2)+ϵ</w:t>
       </w:r>
       <w:proofErr w:type="spellStart"/>
       <w:r>
@@ -12045,13 +12287,7 @@
         <w:pStyle w:val="Answer"/>
       </w:pPr>
       <w:r>
-        <w:t>= ((SSE(X1, X</w:t>
-      </w:r>
-      <w:r>
-        <w:t>2</w:t>
-      </w:r>
-      <w:r>
-        <w:t>) – SSE(X1, X2, X3)) / 1) / MSE(X1, X2, X3)</w:t>
+        <w:t>= ((SSE(X1, X2) – SSE(X1, X2, X3)) / 1) / MSE(X1, X2, X3)</w:t>
       </w:r>
     </w:p>
     <w:p>
@@ -12139,16 +12375,7 @@
         <w:pStyle w:val="Answer"/>
       </w:pPr>
       <w:r>
-        <w:t>We have test statistic F* = 0.355</w:t>
-      </w:r>
-      <w:r>
-        <w:t xml:space="preserve"> &lt;</w:t>
-      </w:r>
-      <w:r>
-        <w:t xml:space="preserve"> critical F=5</w:t>
-      </w:r>
-      <w:r>
-        <w:t>.99</w:t>
+        <w:t>We have test statistic F* = 0.355 &lt; critical F=5.99</w:t>
       </w:r>
     </w:p>
     <w:p>
@@ -12156,13 +12383,7 @@
         <w:pStyle w:val="Answer"/>
       </w:pPr>
       <w:r>
-        <w:t xml:space="preserve">We </w:t>
-      </w:r>
-      <w:r>
-        <w:t xml:space="preserve">fail to </w:t>
-      </w:r>
-      <w:r>
-        <w:t>reject the null hypothesis and conclude that t</w:t>
+        <w:t>We fail to reject the null hypothesis and conclude that t</w:t>
       </w:r>
       <w:r>
         <w:t xml:space="preserve">here is </w:t>
@@ -12496,6 +12717,7 @@
         <w:pStyle w:val="Answer"/>
       </w:pPr>
       <w:r>
+        <w:lastRenderedPageBreak/>
         <w:t xml:space="preserve">Use Categorical variables are: </w:t>
       </w:r>
     </w:p>
@@ -12518,20 +12740,11 @@
       </w:pPr>
       <w:proofErr w:type="spellStart"/>
       <w:r>
-        <w:t>Alloy</w:t>
-      </w:r>
-      <w:r>
-        <w:t>B</w:t>
+        <w:t>AlloyB</w:t>
       </w:r>
       <w:proofErr w:type="spellEnd"/>
       <w:r>
-        <w:t xml:space="preserve"> = 1 if alloy </w:t>
-      </w:r>
-      <w:r>
-        <w:t>B</w:t>
-      </w:r>
-      <w:r>
-        <w:t xml:space="preserve"> is used, 0 otherwise</w:t>
+        <w:t xml:space="preserve"> = 1 if alloy B is used, 0 otherwise</w:t>
       </w:r>
     </w:p>
     <w:p>
@@ -12665,7 +12878,33 @@
           <w:sz w:val="16"/>
           <w:szCs w:val="16"/>
         </w:rPr>
-        <w:t>2</w:t>
+        <w:t xml:space="preserve">2 * </w:t>
+      </w:r>
+      <w:proofErr w:type="spellStart"/>
+      <w:r>
+        <w:rPr>
+          <w:color w:val="auto"/>
+          <w:sz w:val="23"/>
+          <w:szCs w:val="23"/>
+        </w:rPr>
+        <w:t>AlloyA</w:t>
+      </w:r>
+      <w:proofErr w:type="spellEnd"/>
+      <w:r>
+        <w:rPr>
+          <w:color w:val="auto"/>
+          <w:sz w:val="23"/>
+          <w:szCs w:val="23"/>
+        </w:rPr>
+        <w:t xml:space="preserve"> + </w:t>
+      </w:r>
+      <w:r>
+        <w:rPr>
+          <w:rFonts w:ascii="Cambria Math" w:hAnsi="Cambria Math" w:cs="Cambria Math"/>
+          <w:color w:val="auto"/>
+          <w:sz w:val="22"/>
+        </w:rPr>
+        <w:t>𝛽</w:t>
       </w:r>
       <w:r>
         <w:rPr>
@@ -12674,16 +12913,7 @@
           <w:sz w:val="16"/>
           <w:szCs w:val="16"/>
         </w:rPr>
-        <w:t xml:space="preserve"> </w:t>
-      </w:r>
-      <w:r>
-        <w:rPr>
-          <w:rFonts w:ascii="Cambria Math" w:hAnsi="Cambria Math" w:cs="Cambria Math"/>
-          <w:color w:val="auto"/>
-          <w:sz w:val="16"/>
-          <w:szCs w:val="16"/>
-        </w:rPr>
-        <w:t xml:space="preserve">* </w:t>
+        <w:t xml:space="preserve">3 * </w:t>
       </w:r>
       <w:proofErr w:type="spellStart"/>
       <w:r>
@@ -12692,67 +12922,7 @@
           <w:sz w:val="23"/>
           <w:szCs w:val="23"/>
         </w:rPr>
-        <w:t>AlloyA</w:t>
-      </w:r>
-      <w:proofErr w:type="spellEnd"/>
-      <w:r>
-        <w:rPr>
-          <w:color w:val="auto"/>
-          <w:sz w:val="23"/>
-          <w:szCs w:val="23"/>
-        </w:rPr>
-        <w:t xml:space="preserve"> </w:t>
-      </w:r>
-      <w:r>
-        <w:rPr>
-          <w:color w:val="auto"/>
-          <w:sz w:val="23"/>
-          <w:szCs w:val="23"/>
-        </w:rPr>
-        <w:t xml:space="preserve">+ </w:t>
-      </w:r>
-      <w:r>
-        <w:rPr>
-          <w:rFonts w:ascii="Cambria Math" w:hAnsi="Cambria Math" w:cs="Cambria Math"/>
-          <w:color w:val="auto"/>
-          <w:sz w:val="22"/>
-        </w:rPr>
-        <w:t>𝛽</w:t>
-      </w:r>
-      <w:r>
-        <w:rPr>
-          <w:rFonts w:ascii="Cambria Math" w:hAnsi="Cambria Math" w:cs="Cambria Math"/>
-          <w:color w:val="auto"/>
-          <w:sz w:val="16"/>
-          <w:szCs w:val="16"/>
-        </w:rPr>
-        <w:t xml:space="preserve">3 </w:t>
-      </w:r>
-      <w:r>
-        <w:rPr>
-          <w:rFonts w:ascii="Cambria Math" w:hAnsi="Cambria Math" w:cs="Cambria Math"/>
-          <w:color w:val="auto"/>
-          <w:sz w:val="16"/>
-          <w:szCs w:val="16"/>
-        </w:rPr>
-        <w:t xml:space="preserve">* </w:t>
-      </w:r>
-      <w:proofErr w:type="spellStart"/>
-      <w:r>
-        <w:rPr>
-          <w:color w:val="auto"/>
-          <w:sz w:val="23"/>
-          <w:szCs w:val="23"/>
-        </w:rPr>
-        <w:t>Alloy</w:t>
-      </w:r>
-      <w:r>
-        <w:rPr>
-          <w:color w:val="auto"/>
-          <w:sz w:val="23"/>
-          <w:szCs w:val="23"/>
-        </w:rPr>
-        <w:t>B</w:t>
+        <w:t>AlloyB</w:t>
       </w:r>
       <w:proofErr w:type="spellEnd"/>
     </w:p>
@@ -12867,16 +13037,7 @@
       </w:r>
       <w:proofErr w:type="gramEnd"/>
       <w:r>
-        <w:t xml:space="preserve"> represents how much higher (or lower) the mean response function of the group </w:t>
-      </w:r>
-      <w:r>
-        <w:t xml:space="preserve">that uses alloy A </w:t>
-      </w:r>
-      <w:r>
-        <w:t xml:space="preserve">is than that of the </w:t>
-      </w:r>
-      <w:r>
-        <w:t>group that uses alloy C</w:t>
+        <w:t xml:space="preserve"> represents how much higher (or lower) the mean response function of the group that uses alloy A is than that of the group that uses alloy C</w:t>
       </w:r>
     </w:p>
     <w:p>
@@ -12893,7 +13054,6 @@
         <w:rPr>
           <w:rStyle w:val="Emphasis"/>
         </w:rPr>
-        <w:lastRenderedPageBreak/>
         <w:t>β</w:t>
       </w:r>
       <w:r>
@@ -12904,13 +13064,7 @@
       </w:r>
       <w:proofErr w:type="gramEnd"/>
       <w:r>
-        <w:t xml:space="preserve"> represents how much higher (or lower) the mean response function of the group that uses alloy </w:t>
-      </w:r>
-      <w:r>
-        <w:t>B</w:t>
-      </w:r>
-      <w:r>
-        <w:t xml:space="preserve"> is than that of the group that uses alloy C</w:t>
+        <w:t xml:space="preserve"> represents how much higher (or lower) the mean response function of the group that uses alloy B is than that of the group that uses alloy C</w:t>
       </w:r>
     </w:p>
     <w:p>
@@ -12994,19 +13148,7 @@
       </w:r>
       <w:proofErr w:type="gramEnd"/>
       <w:r>
-        <w:t xml:space="preserve"> β</w:t>
-      </w:r>
-      <w:r>
-        <w:t>2</w:t>
-      </w:r>
-      <w:r>
-        <w:t xml:space="preserve"> = β</w:t>
-      </w:r>
-      <w:r>
-        <w:t xml:space="preserve">3 </w:t>
-      </w:r>
-      <w:r>
-        <w:t>= 0</w:t>
+        <w:t xml:space="preserve"> β2 = β3 = 0</w:t>
       </w:r>
     </w:p>
     <w:p>
@@ -13434,9 +13576,10 @@
       <w:r>
         <w:rPr>
           <w:noProof/>
+          <w:lang w:val="en-US"/>
         </w:rPr>
         <w:drawing>
-          <wp:inline distT="0" distB="0" distL="0" distR="0" wp14:anchorId="4DA10DF0" wp14:editId="36A09A10">
+          <wp:inline distT="0" distB="0" distL="0" distR="0">
             <wp:extent cx="2116455" cy="708025"/>
             <wp:effectExtent l="19050" t="0" r="0" b="0"/>
             <wp:docPr id="13" name="Picture 13"/>
@@ -13705,7 +13848,7 @@
         </w:rPr>
         <w:lastRenderedPageBreak/>
         <w:drawing>
-          <wp:inline distT="0" distB="0" distL="0" distR="0" wp14:anchorId="472FF2D2" wp14:editId="32FA8800">
+          <wp:inline distT="0" distB="0" distL="0" distR="0">
             <wp:extent cx="5731510" cy="7422183"/>
             <wp:effectExtent l="0" t="0" r="8890" b="0"/>
             <wp:docPr id="15" name="Picture 6" descr="http://image.slidesharecdn.com/93critvaluetables4th-141120041356-conversion-gate02/95/93-crit-valuetables4th-4-638.jpg?cb=1416478543"/>
@@ -13764,7 +13907,7 @@
 </file>
 
 <file path=word/endnotes.xml><?xml version="1.0" encoding="utf-8"?>
-<w:endnotes xmlns:wpc="http://schemas.microsoft.com/office/word/2010/wordprocessingCanvas" xmlns:mc="http://schemas.openxmlformats.org/markup-compatibility/2006" xmlns:o="urn:schemas-microsoft-com:office:office" xmlns:r="http://schemas.openxmlformats.org/officeDocument/2006/relationships" xmlns:m="http://schemas.openxmlformats.org/officeDocument/2006/math" xmlns:v="urn:schemas-microsoft-com:vml" xmlns:wp14="http://schemas.microsoft.com/office/word/2010/wordprocessingDrawing" xmlns:wp="http://schemas.openxmlformats.org/drawingml/2006/wordprocessingDrawing" xmlns:w10="urn:schemas-microsoft-com:office:word" xmlns:w="http://schemas.openxmlformats.org/wordprocessingml/2006/main" xmlns:w14="http://schemas.microsoft.com/office/word/2010/wordml" xmlns:w15="http://schemas.microsoft.com/office/word/2012/wordml" xmlns:wpg="http://schemas.microsoft.com/office/word/2010/wordprocessingGroup" xmlns:wpi="http://schemas.microsoft.com/office/word/2010/wordprocessingInk" xmlns:wne="http://schemas.microsoft.com/office/word/2006/wordml" xmlns:wps="http://schemas.microsoft.com/office/word/2010/wordprocessingShape" mc:Ignorable="w14 w15 wp14">
+<w:endnotes xmlns:ve="http://schemas.openxmlformats.org/markup-compatibility/2006" xmlns:o="urn:schemas-microsoft-com:office:office" xmlns:r="http://schemas.openxmlformats.org/officeDocument/2006/relationships" xmlns:m="http://schemas.openxmlformats.org/officeDocument/2006/math" xmlns:v="urn:schemas-microsoft-com:vml" xmlns:wp="http://schemas.openxmlformats.org/drawingml/2006/wordprocessingDrawing" xmlns:w10="urn:schemas-microsoft-com:office:word" xmlns:w="http://schemas.openxmlformats.org/wordprocessingml/2006/main" xmlns:wne="http://schemas.microsoft.com/office/word/2006/wordml">
   <w:endnote w:type="separator" w:id="-1">
     <w:p>
       <w:r>
@@ -13783,7 +13926,7 @@
 </file>
 
 <file path=word/footer1.xml><?xml version="1.0" encoding="utf-8"?>
-<w:ftr xmlns:wpc="http://schemas.microsoft.com/office/word/2010/wordprocessingCanvas" xmlns:mc="http://schemas.openxmlformats.org/markup-compatibility/2006" xmlns:o="urn:schemas-microsoft-com:office:office" xmlns:r="http://schemas.openxmlformats.org/officeDocument/2006/relationships" xmlns:m="http://schemas.openxmlformats.org/officeDocument/2006/math" xmlns:v="urn:schemas-microsoft-com:vml" xmlns:wp14="http://schemas.microsoft.com/office/word/2010/wordprocessingDrawing" xmlns:wp="http://schemas.openxmlformats.org/drawingml/2006/wordprocessingDrawing" xmlns:w10="urn:schemas-microsoft-com:office:word" xmlns:w="http://schemas.openxmlformats.org/wordprocessingml/2006/main" xmlns:w14="http://schemas.microsoft.com/office/word/2010/wordml" xmlns:w15="http://schemas.microsoft.com/office/word/2012/wordml" xmlns:wpg="http://schemas.microsoft.com/office/word/2010/wordprocessingGroup" xmlns:wpi="http://schemas.microsoft.com/office/word/2010/wordprocessingInk" xmlns:wne="http://schemas.microsoft.com/office/word/2006/wordml" xmlns:wps="http://schemas.microsoft.com/office/word/2010/wordprocessingShape" mc:Ignorable="w14 w15 wp14">
+<w:ftr xmlns:ve="http://schemas.openxmlformats.org/markup-compatibility/2006" xmlns:o="urn:schemas-microsoft-com:office:office" xmlns:r="http://schemas.openxmlformats.org/officeDocument/2006/relationships" xmlns:m="http://schemas.openxmlformats.org/officeDocument/2006/math" xmlns:v="urn:schemas-microsoft-com:vml" xmlns:wp="http://schemas.openxmlformats.org/drawingml/2006/wordprocessingDrawing" xmlns:w10="urn:schemas-microsoft-com:office:word" xmlns:w="http://schemas.openxmlformats.org/wordprocessingml/2006/main" xmlns:wne="http://schemas.microsoft.com/office/word/2006/wordml">
   <w:p>
     <w:pPr>
       <w:pStyle w:val="Footer"/>
@@ -13820,7 +13963,7 @@
 </file>
 
 <file path=word/footer2.xml><?xml version="1.0" encoding="utf-8"?>
-<w:ftr xmlns:wpc="http://schemas.microsoft.com/office/word/2010/wordprocessingCanvas" xmlns:mc="http://schemas.openxmlformats.org/markup-compatibility/2006" xmlns:o="urn:schemas-microsoft-com:office:office" xmlns:r="http://schemas.openxmlformats.org/officeDocument/2006/relationships" xmlns:m="http://schemas.openxmlformats.org/officeDocument/2006/math" xmlns:v="urn:schemas-microsoft-com:vml" xmlns:wp14="http://schemas.microsoft.com/office/word/2010/wordprocessingDrawing" xmlns:wp="http://schemas.openxmlformats.org/drawingml/2006/wordprocessingDrawing" xmlns:w10="urn:schemas-microsoft-com:office:word" xmlns:w="http://schemas.openxmlformats.org/wordprocessingml/2006/main" xmlns:w14="http://schemas.microsoft.com/office/word/2010/wordml" xmlns:w15="http://schemas.microsoft.com/office/word/2012/wordml" xmlns:wpg="http://schemas.microsoft.com/office/word/2010/wordprocessingGroup" xmlns:wpi="http://schemas.microsoft.com/office/word/2010/wordprocessingInk" xmlns:wne="http://schemas.microsoft.com/office/word/2006/wordml" xmlns:wps="http://schemas.microsoft.com/office/word/2010/wordprocessingShape" mc:Ignorable="w14 w15 wp14">
+<w:ftr xmlns:ve="http://schemas.openxmlformats.org/markup-compatibility/2006" xmlns:o="urn:schemas-microsoft-com:office:office" xmlns:r="http://schemas.openxmlformats.org/officeDocument/2006/relationships" xmlns:m="http://schemas.openxmlformats.org/officeDocument/2006/math" xmlns:v="urn:schemas-microsoft-com:vml" xmlns:wp="http://schemas.openxmlformats.org/drawingml/2006/wordprocessingDrawing" xmlns:w10="urn:schemas-microsoft-com:office:word" xmlns:w="http://schemas.openxmlformats.org/wordprocessingml/2006/main" xmlns:wne="http://schemas.microsoft.com/office/word/2006/wordml">
   <w:p>
     <w:pPr>
       <w:pStyle w:val="Footer"/>
@@ -13852,7 +13995,7 @@
         <w:rStyle w:val="PageNumber"/>
         <w:noProof/>
       </w:rPr>
-      <w:t>10</w:t>
+      <w:t>3</w:t>
     </w:r>
     <w:r>
       <w:rPr>
@@ -13870,7 +14013,7 @@
 </file>
 
 <file path=word/footnotes.xml><?xml version="1.0" encoding="utf-8"?>
-<w:footnotes xmlns:wpc="http://schemas.microsoft.com/office/word/2010/wordprocessingCanvas" xmlns:mc="http://schemas.openxmlformats.org/markup-compatibility/2006" xmlns:o="urn:schemas-microsoft-com:office:office" xmlns:r="http://schemas.openxmlformats.org/officeDocument/2006/relationships" xmlns:m="http://schemas.openxmlformats.org/officeDocument/2006/math" xmlns:v="urn:schemas-microsoft-com:vml" xmlns:wp14="http://schemas.microsoft.com/office/word/2010/wordprocessingDrawing" xmlns:wp="http://schemas.openxmlformats.org/drawingml/2006/wordprocessingDrawing" xmlns:w10="urn:schemas-microsoft-com:office:word" xmlns:w="http://schemas.openxmlformats.org/wordprocessingml/2006/main" xmlns:w14="http://schemas.microsoft.com/office/word/2010/wordml" xmlns:w15="http://schemas.microsoft.com/office/word/2012/wordml" xmlns:wpg="http://schemas.microsoft.com/office/word/2010/wordprocessingGroup" xmlns:wpi="http://schemas.microsoft.com/office/word/2010/wordprocessingInk" xmlns:wne="http://schemas.microsoft.com/office/word/2006/wordml" xmlns:wps="http://schemas.microsoft.com/office/word/2010/wordprocessingShape" mc:Ignorable="w14 w15 wp14">
+<w:footnotes xmlns:ve="http://schemas.openxmlformats.org/markup-compatibility/2006" xmlns:o="urn:schemas-microsoft-com:office:office" xmlns:r="http://schemas.openxmlformats.org/officeDocument/2006/relationships" xmlns:m="http://schemas.openxmlformats.org/officeDocument/2006/math" xmlns:v="urn:schemas-microsoft-com:vml" xmlns:wp="http://schemas.openxmlformats.org/drawingml/2006/wordprocessingDrawing" xmlns:w10="urn:schemas-microsoft-com:office:word" xmlns:w="http://schemas.openxmlformats.org/wordprocessingml/2006/main" xmlns:wne="http://schemas.microsoft.com/office/word/2006/wordml">
   <w:footnote w:type="separator" w:id="-1">
     <w:p>
       <w:r>
@@ -13889,8 +14032,8 @@
 </file>
 
 <file path=word/numbering.xml><?xml version="1.0" encoding="utf-8"?>
-<w:numbering xmlns:wpc="http://schemas.microsoft.com/office/word/2010/wordprocessingCanvas" xmlns:mc="http://schemas.openxmlformats.org/markup-compatibility/2006" xmlns:o="urn:schemas-microsoft-com:office:office" xmlns:r="http://schemas.openxmlformats.org/officeDocument/2006/relationships" xmlns:m="http://schemas.openxmlformats.org/officeDocument/2006/math" xmlns:v="urn:schemas-microsoft-com:vml" xmlns:wp14="http://schemas.microsoft.com/office/word/2010/wordprocessingDrawing" xmlns:wp="http://schemas.openxmlformats.org/drawingml/2006/wordprocessingDrawing" xmlns:w10="urn:schemas-microsoft-com:office:word" xmlns:w="http://schemas.openxmlformats.org/wordprocessingml/2006/main" xmlns:w14="http://schemas.microsoft.com/office/word/2010/wordml" xmlns:w15="http://schemas.microsoft.com/office/word/2012/wordml" xmlns:wpg="http://schemas.microsoft.com/office/word/2010/wordprocessingGroup" xmlns:wpi="http://schemas.microsoft.com/office/word/2010/wordprocessingInk" xmlns:wne="http://schemas.microsoft.com/office/word/2006/wordml" xmlns:wps="http://schemas.microsoft.com/office/word/2010/wordprocessingShape" mc:Ignorable="w14 w15 wp14">
-  <w:abstractNum w:abstractNumId="0" w15:restartNumberingAfterBreak="0">
+<w:numbering xmlns:ve="http://schemas.openxmlformats.org/markup-compatibility/2006" xmlns:o="urn:schemas-microsoft-com:office:office" xmlns:r="http://schemas.openxmlformats.org/officeDocument/2006/relationships" xmlns:m="http://schemas.openxmlformats.org/officeDocument/2006/math" xmlns:v="urn:schemas-microsoft-com:vml" xmlns:wp="http://schemas.openxmlformats.org/drawingml/2006/wordprocessingDrawing" xmlns:w10="urn:schemas-microsoft-com:office:word" xmlns:w="http://schemas.openxmlformats.org/wordprocessingml/2006/main" xmlns:wne="http://schemas.microsoft.com/office/word/2006/wordml">
+  <w:abstractNum w:abstractNumId="0">
     <w:nsid w:val="FFFFFF1D"/>
     <w:multiLevelType w:val="multilevel"/>
     <w:tmpl w:val="9C6C865C"/>
@@ -14036,7 +14179,7 @@
       </w:rPr>
     </w:lvl>
   </w:abstractNum>
-  <w:abstractNum w:abstractNumId="1" w15:restartNumberingAfterBreak="0">
+  <w:abstractNum w:abstractNumId="1">
     <w:nsid w:val="033A7981"/>
     <w:multiLevelType w:val="hybridMultilevel"/>
     <w:tmpl w:val="EC448D94"/>
@@ -14125,7 +14268,7 @@
       </w:pPr>
     </w:lvl>
   </w:abstractNum>
-  <w:abstractNum w:abstractNumId="2" w15:restartNumberingAfterBreak="0">
+  <w:abstractNum w:abstractNumId="2">
     <w:nsid w:val="06D5536C"/>
     <w:multiLevelType w:val="multilevel"/>
     <w:tmpl w:val="4009001D"/>
@@ -14211,7 +14354,7 @@
       </w:pPr>
     </w:lvl>
   </w:abstractNum>
-  <w:abstractNum w:abstractNumId="3" w15:restartNumberingAfterBreak="0">
+  <w:abstractNum w:abstractNumId="3">
     <w:nsid w:val="083B6F57"/>
     <w:multiLevelType w:val="hybridMultilevel"/>
     <w:tmpl w:val="6FF22D4E"/>
@@ -14324,7 +14467,7 @@
       </w:rPr>
     </w:lvl>
   </w:abstractNum>
-  <w:abstractNum w:abstractNumId="4" w15:restartNumberingAfterBreak="0">
+  <w:abstractNum w:abstractNumId="4">
     <w:nsid w:val="0D227E76"/>
     <w:multiLevelType w:val="hybridMultilevel"/>
     <w:tmpl w:val="570005E6"/>
@@ -14413,7 +14556,7 @@
       </w:pPr>
     </w:lvl>
   </w:abstractNum>
-  <w:abstractNum w:abstractNumId="5" w15:restartNumberingAfterBreak="0">
+  <w:abstractNum w:abstractNumId="5">
     <w:nsid w:val="130319C4"/>
     <w:multiLevelType w:val="hybridMultilevel"/>
     <w:tmpl w:val="EC448D94"/>
@@ -14502,7 +14645,7 @@
       </w:pPr>
     </w:lvl>
   </w:abstractNum>
-  <w:abstractNum w:abstractNumId="6" w15:restartNumberingAfterBreak="0">
+  <w:abstractNum w:abstractNumId="6">
     <w:nsid w:val="17915930"/>
     <w:multiLevelType w:val="multilevel"/>
     <w:tmpl w:val="4009001D"/>
@@ -14588,7 +14731,7 @@
       </w:pPr>
     </w:lvl>
   </w:abstractNum>
-  <w:abstractNum w:abstractNumId="7" w15:restartNumberingAfterBreak="0">
+  <w:abstractNum w:abstractNumId="7">
     <w:nsid w:val="1C715A1C"/>
     <w:multiLevelType w:val="multilevel"/>
     <w:tmpl w:val="4009001D"/>
@@ -14674,7 +14817,7 @@
       </w:pPr>
     </w:lvl>
   </w:abstractNum>
-  <w:abstractNum w:abstractNumId="8" w15:restartNumberingAfterBreak="0">
+  <w:abstractNum w:abstractNumId="8">
     <w:nsid w:val="23D56852"/>
     <w:multiLevelType w:val="hybridMultilevel"/>
     <w:tmpl w:val="D9AC2C1C"/>
@@ -14787,7 +14930,7 @@
       </w:rPr>
     </w:lvl>
   </w:abstractNum>
-  <w:abstractNum w:abstractNumId="9" w15:restartNumberingAfterBreak="0">
+  <w:abstractNum w:abstractNumId="9">
     <w:nsid w:val="248300DA"/>
     <w:multiLevelType w:val="hybridMultilevel"/>
     <w:tmpl w:val="BC86EE86"/>
@@ -14873,7 +15016,7 @@
       </w:pPr>
     </w:lvl>
   </w:abstractNum>
-  <w:abstractNum w:abstractNumId="10" w15:restartNumberingAfterBreak="0">
+  <w:abstractNum w:abstractNumId="10">
     <w:nsid w:val="2B7741E9"/>
     <w:multiLevelType w:val="hybridMultilevel"/>
     <w:tmpl w:val="39468F0A"/>
@@ -14959,7 +15102,7 @@
       </w:pPr>
     </w:lvl>
   </w:abstractNum>
-  <w:abstractNum w:abstractNumId="11" w15:restartNumberingAfterBreak="0">
+  <w:abstractNum w:abstractNumId="11">
     <w:nsid w:val="2C58606E"/>
     <w:multiLevelType w:val="multilevel"/>
     <w:tmpl w:val="4009001D"/>
@@ -15045,7 +15188,7 @@
       </w:pPr>
     </w:lvl>
   </w:abstractNum>
-  <w:abstractNum w:abstractNumId="12" w15:restartNumberingAfterBreak="0">
+  <w:abstractNum w:abstractNumId="12">
     <w:nsid w:val="38AA1A69"/>
     <w:multiLevelType w:val="hybridMultilevel"/>
     <w:tmpl w:val="D13465FC"/>
@@ -15135,7 +15278,7 @@
       </w:pPr>
     </w:lvl>
   </w:abstractNum>
-  <w:abstractNum w:abstractNumId="13" w15:restartNumberingAfterBreak="0">
+  <w:abstractNum w:abstractNumId="13">
     <w:nsid w:val="45242AC0"/>
     <w:multiLevelType w:val="hybridMultilevel"/>
     <w:tmpl w:val="7EC0088C"/>
@@ -15224,7 +15367,7 @@
       </w:pPr>
     </w:lvl>
   </w:abstractNum>
-  <w:abstractNum w:abstractNumId="14" w15:restartNumberingAfterBreak="0">
+  <w:abstractNum w:abstractNumId="14">
     <w:nsid w:val="48D5666E"/>
     <w:multiLevelType w:val="multilevel"/>
     <w:tmpl w:val="4009001D"/>
@@ -15310,7 +15453,7 @@
       </w:pPr>
     </w:lvl>
   </w:abstractNum>
-  <w:abstractNum w:abstractNumId="15" w15:restartNumberingAfterBreak="0">
+  <w:abstractNum w:abstractNumId="15">
     <w:nsid w:val="49463FE8"/>
     <w:multiLevelType w:val="hybridMultilevel"/>
     <w:tmpl w:val="FB78CC64"/>
@@ -15399,7 +15542,7 @@
       </w:pPr>
     </w:lvl>
   </w:abstractNum>
-  <w:abstractNum w:abstractNumId="16" w15:restartNumberingAfterBreak="0">
+  <w:abstractNum w:abstractNumId="16">
     <w:nsid w:val="49EE06A6"/>
     <w:multiLevelType w:val="multilevel"/>
     <w:tmpl w:val="4009001D"/>
@@ -15485,7 +15628,7 @@
       </w:pPr>
     </w:lvl>
   </w:abstractNum>
-  <w:abstractNum w:abstractNumId="17" w15:restartNumberingAfterBreak="0">
+  <w:abstractNum w:abstractNumId="17">
     <w:nsid w:val="4D62777C"/>
     <w:multiLevelType w:val="hybridMultilevel"/>
     <w:tmpl w:val="E592920A"/>
@@ -15574,7 +15717,7 @@
       </w:pPr>
     </w:lvl>
   </w:abstractNum>
-  <w:abstractNum w:abstractNumId="18" w15:restartNumberingAfterBreak="0">
+  <w:abstractNum w:abstractNumId="18">
     <w:nsid w:val="51656108"/>
     <w:multiLevelType w:val="hybridMultilevel"/>
     <w:tmpl w:val="F9608E5E"/>
@@ -15660,7 +15803,7 @@
       </w:pPr>
     </w:lvl>
   </w:abstractNum>
-  <w:abstractNum w:abstractNumId="19" w15:restartNumberingAfterBreak="0">
+  <w:abstractNum w:abstractNumId="19">
     <w:nsid w:val="5FFA5686"/>
     <w:multiLevelType w:val="hybridMultilevel"/>
     <w:tmpl w:val="39468F0A"/>
@@ -15746,7 +15889,7 @@
       </w:pPr>
     </w:lvl>
   </w:abstractNum>
-  <w:abstractNum w:abstractNumId="20" w15:restartNumberingAfterBreak="0">
+  <w:abstractNum w:abstractNumId="20">
     <w:nsid w:val="65287337"/>
     <w:multiLevelType w:val="multilevel"/>
     <w:tmpl w:val="4009001D"/>
@@ -16047,7 +16190,7 @@
 </file>
 
 <file path=word/styles.xml><?xml version="1.0" encoding="utf-8"?>
-<w:styles xmlns:mc="http://schemas.openxmlformats.org/markup-compatibility/2006" xmlns:r="http://schemas.openxmlformats.org/officeDocument/2006/relationships" xmlns:w="http://schemas.openxmlformats.org/wordprocessingml/2006/main" xmlns:w14="http://schemas.microsoft.com/office/word/2010/wordml" xmlns:w15="http://schemas.microsoft.com/office/word/2012/wordml" mc:Ignorable="w14 w15">
+<w:styles xmlns:r="http://schemas.openxmlformats.org/officeDocument/2006/relationships" xmlns:w="http://schemas.openxmlformats.org/wordprocessingml/2006/main">
   <w:docDefaults>
     <w:rPrDefault>
       <w:rPr>
@@ -16063,378 +16206,144 @@
       </w:pPr>
     </w:pPrDefault>
   </w:docDefaults>
-  <w:latentStyles w:defLockedState="0" w:defUIPriority="99" w:defSemiHidden="0" w:defUnhideWhenUsed="0" w:defQFormat="0" w:count="371">
-    <w:lsdException w:name="Normal" w:uiPriority="0"/>
-    <w:lsdException w:name="heading 1" w:uiPriority="9" w:qFormat="1"/>
-    <w:lsdException w:name="heading 2" w:semiHidden="1" w:uiPriority="9" w:unhideWhenUsed="1" w:qFormat="1"/>
-    <w:lsdException w:name="heading 3" w:semiHidden="1" w:uiPriority="9" w:unhideWhenUsed="1" w:qFormat="1"/>
-    <w:lsdException w:name="heading 4" w:semiHidden="1" w:uiPriority="9" w:unhideWhenUsed="1" w:qFormat="1"/>
-    <w:lsdException w:name="heading 5" w:semiHidden="1" w:uiPriority="9" w:unhideWhenUsed="1" w:qFormat="1"/>
-    <w:lsdException w:name="heading 6" w:semiHidden="1" w:uiPriority="9" w:unhideWhenUsed="1" w:qFormat="1"/>
-    <w:lsdException w:name="heading 7" w:semiHidden="1" w:uiPriority="9" w:unhideWhenUsed="1" w:qFormat="1"/>
-    <w:lsdException w:name="heading 8" w:semiHidden="1" w:uiPriority="9" w:unhideWhenUsed="1" w:qFormat="1"/>
-    <w:lsdException w:name="heading 9" w:semiHidden="1" w:uiPriority="9" w:unhideWhenUsed="1" w:qFormat="1"/>
-    <w:lsdException w:name="index 1" w:semiHidden="1" w:unhideWhenUsed="1"/>
-    <w:lsdException w:name="index 2" w:semiHidden="1" w:unhideWhenUsed="1"/>
-    <w:lsdException w:name="index 3" w:semiHidden="1" w:unhideWhenUsed="1"/>
-    <w:lsdException w:name="index 4" w:semiHidden="1" w:unhideWhenUsed="1"/>
-    <w:lsdException w:name="index 5" w:semiHidden="1" w:unhideWhenUsed="1"/>
-    <w:lsdException w:name="index 6" w:semiHidden="1" w:unhideWhenUsed="1"/>
-    <w:lsdException w:name="index 7" w:semiHidden="1" w:unhideWhenUsed="1"/>
-    <w:lsdException w:name="index 8" w:semiHidden="1" w:unhideWhenUsed="1"/>
-    <w:lsdException w:name="index 9" w:semiHidden="1" w:unhideWhenUsed="1"/>
-    <w:lsdException w:name="toc 1" w:semiHidden="1" w:uiPriority="39" w:unhideWhenUsed="1"/>
-    <w:lsdException w:name="toc 2" w:semiHidden="1" w:uiPriority="39" w:unhideWhenUsed="1"/>
-    <w:lsdException w:name="toc 3" w:semiHidden="1" w:uiPriority="39" w:unhideWhenUsed="1"/>
-    <w:lsdException w:name="toc 4" w:semiHidden="1" w:uiPriority="39" w:unhideWhenUsed="1"/>
-    <w:lsdException w:name="toc 5" w:semiHidden="1" w:uiPriority="39" w:unhideWhenUsed="1"/>
-    <w:lsdException w:name="toc 6" w:semiHidden="1" w:uiPriority="39" w:unhideWhenUsed="1"/>
-    <w:lsdException w:name="toc 7" w:semiHidden="1" w:uiPriority="39" w:unhideWhenUsed="1"/>
-    <w:lsdException w:name="toc 8" w:semiHidden="1" w:uiPriority="39" w:unhideWhenUsed="1"/>
-    <w:lsdException w:name="toc 9" w:semiHidden="1" w:uiPriority="39" w:unhideWhenUsed="1"/>
-    <w:lsdException w:name="Normal Indent" w:semiHidden="1" w:unhideWhenUsed="1"/>
-    <w:lsdException w:name="footnote text" w:semiHidden="1" w:unhideWhenUsed="1"/>
-    <w:lsdException w:name="annotation text" w:semiHidden="1" w:unhideWhenUsed="1"/>
-    <w:lsdException w:name="header" w:semiHidden="1" w:unhideWhenUsed="1"/>
-    <w:lsdException w:name="footer" w:semiHidden="1" w:unhideWhenUsed="1"/>
-    <w:lsdException w:name="index heading" w:semiHidden="1" w:unhideWhenUsed="1"/>
-    <w:lsdException w:name="caption" w:semiHidden="1" w:uiPriority="35" w:unhideWhenUsed="1" w:qFormat="1"/>
-    <w:lsdException w:name="table of figures" w:semiHidden="1" w:unhideWhenUsed="1"/>
-    <w:lsdException w:name="envelope address" w:semiHidden="1" w:unhideWhenUsed="1"/>
-    <w:lsdException w:name="envelope return" w:semiHidden="1" w:unhideWhenUsed="1"/>
-    <w:lsdException w:name="footnote reference" w:semiHidden="1" w:unhideWhenUsed="1"/>
-    <w:lsdException w:name="annotation reference" w:semiHidden="1" w:unhideWhenUsed="1"/>
-    <w:lsdException w:name="line number" w:semiHidden="1" w:unhideWhenUsed="1"/>
-    <w:lsdException w:name="page number" w:semiHidden="1" w:unhideWhenUsed="1"/>
-    <w:lsdException w:name="endnote reference" w:semiHidden="1" w:unhideWhenUsed="1"/>
-    <w:lsdException w:name="endnote text" w:semiHidden="1" w:unhideWhenUsed="1"/>
-    <w:lsdException w:name="table of authorities" w:semiHidden="1" w:unhideWhenUsed="1"/>
-    <w:lsdException w:name="macro" w:semiHidden="1" w:unhideWhenUsed="1"/>
-    <w:lsdException w:name="toa heading" w:semiHidden="1" w:unhideWhenUsed="1"/>
-    <w:lsdException w:name="List" w:semiHidden="1" w:unhideWhenUsed="1"/>
-    <w:lsdException w:name="List Bullet" w:semiHidden="1" w:unhideWhenUsed="1"/>
-    <w:lsdException w:name="List Number" w:semiHidden="1" w:unhideWhenUsed="1"/>
-    <w:lsdException w:name="List 2" w:semiHidden="1" w:unhideWhenUsed="1"/>
-    <w:lsdException w:name="List 3" w:semiHidden="1" w:unhideWhenUsed="1"/>
-    <w:lsdException w:name="List 4" w:semiHidden="1" w:unhideWhenUsed="1"/>
-    <w:lsdException w:name="List 5" w:semiHidden="1" w:unhideWhenUsed="1"/>
-    <w:lsdException w:name="List Bullet 2" w:semiHidden="1" w:unhideWhenUsed="1"/>
-    <w:lsdException w:name="List Bullet 3" w:semiHidden="1" w:unhideWhenUsed="1"/>
-    <w:lsdException w:name="List Bullet 4" w:semiHidden="1" w:unhideWhenUsed="1"/>
-    <w:lsdException w:name="List Bullet 5" w:semiHidden="1" w:unhideWhenUsed="1"/>
-    <w:lsdException w:name="List Number 2" w:semiHidden="1" w:unhideWhenUsed="1"/>
-    <w:lsdException w:name="List Number 3" w:semiHidden="1" w:unhideWhenUsed="1"/>
-    <w:lsdException w:name="List Number 4" w:semiHidden="1" w:unhideWhenUsed="1"/>
-    <w:lsdException w:name="List Number 5" w:semiHidden="1" w:unhideWhenUsed="1"/>
-    <w:lsdException w:name="Title" w:uiPriority="10" w:qFormat="1"/>
-    <w:lsdException w:name="Closing" w:semiHidden="1" w:unhideWhenUsed="1"/>
-    <w:lsdException w:name="Signature" w:semiHidden="1" w:unhideWhenUsed="1"/>
-    <w:lsdException w:name="Default Paragraph Font" w:semiHidden="1" w:uiPriority="1" w:unhideWhenUsed="1"/>
-    <w:lsdException w:name="Body Text" w:semiHidden="1" w:unhideWhenUsed="1"/>
-    <w:lsdException w:name="Body Text Indent" w:semiHidden="1" w:unhideWhenUsed="1"/>
-    <w:lsdException w:name="List Continue" w:semiHidden="1" w:unhideWhenUsed="1"/>
-    <w:lsdException w:name="List Continue 2" w:semiHidden="1" w:unhideWhenUsed="1"/>
-    <w:lsdException w:name="List Continue 3" w:semiHidden="1" w:unhideWhenUsed="1"/>
-    <w:lsdException w:name="List Continue 4" w:semiHidden="1" w:unhideWhenUsed="1"/>
-    <w:lsdException w:name="List Continue 5" w:semiHidden="1" w:unhideWhenUsed="1"/>
-    <w:lsdException w:name="Message Header" w:semiHidden="1" w:unhideWhenUsed="1"/>
-    <w:lsdException w:name="Subtitle" w:uiPriority="11" w:qFormat="1"/>
-    <w:lsdException w:name="Salutation" w:semiHidden="1" w:unhideWhenUsed="1"/>
-    <w:lsdException w:name="Date" w:semiHidden="1" w:unhideWhenUsed="1"/>
-    <w:lsdException w:name="Body Text First Indent" w:semiHidden="1" w:unhideWhenUsed="1"/>
-    <w:lsdException w:name="Body Text First Indent 2" w:semiHidden="1" w:unhideWhenUsed="1"/>
-    <w:lsdException w:name="Note Heading" w:semiHidden="1" w:unhideWhenUsed="1"/>
-    <w:lsdException w:name="Body Text 2" w:semiHidden="1" w:unhideWhenUsed="1"/>
-    <w:lsdException w:name="Body Text 3" w:semiHidden="1" w:unhideWhenUsed="1"/>
-    <w:lsdException w:name="Body Text Indent 2" w:semiHidden="1" w:unhideWhenUsed="1"/>
-    <w:lsdException w:name="Body Text Indent 3" w:semiHidden="1" w:unhideWhenUsed="1"/>
-    <w:lsdException w:name="Block Text" w:semiHidden="1" w:unhideWhenUsed="1"/>
-    <w:lsdException w:name="Hyperlink" w:semiHidden="1" w:unhideWhenUsed="1"/>
-    <w:lsdException w:name="FollowedHyperlink" w:semiHidden="1" w:unhideWhenUsed="1"/>
-    <w:lsdException w:name="Strong" w:uiPriority="0" w:qFormat="1"/>
-    <w:lsdException w:name="Emphasis" w:uiPriority="20" w:qFormat="1"/>
-    <w:lsdException w:name="Document Map" w:semiHidden="1" w:unhideWhenUsed="1"/>
-    <w:lsdException w:name="Plain Text" w:semiHidden="1" w:unhideWhenUsed="1"/>
-    <w:lsdException w:name="E-mail Signature" w:semiHidden="1" w:unhideWhenUsed="1"/>
-    <w:lsdException w:name="HTML Top of Form" w:semiHidden="1" w:unhideWhenUsed="1"/>
-    <w:lsdException w:name="HTML Bottom of Form" w:semiHidden="1" w:unhideWhenUsed="1"/>
-    <w:lsdException w:name="Normal (Web)" w:semiHidden="1" w:unhideWhenUsed="1"/>
-    <w:lsdException w:name="HTML Acronym" w:semiHidden="1" w:unhideWhenUsed="1"/>
-    <w:lsdException w:name="HTML Address" w:semiHidden="1" w:unhideWhenUsed="1"/>
-    <w:lsdException w:name="HTML Cite" w:semiHidden="1" w:unhideWhenUsed="1"/>
-    <w:lsdException w:name="HTML Code" w:semiHidden="1" w:unhideWhenUsed="1"/>
-    <w:lsdException w:name="HTML Definition" w:semiHidden="1" w:unhideWhenUsed="1"/>
-    <w:lsdException w:name="HTML Keyboard" w:semiHidden="1" w:unhideWhenUsed="1"/>
-    <w:lsdException w:name="HTML Preformatted" w:semiHidden="1" w:unhideWhenUsed="1"/>
-    <w:lsdException w:name="HTML Sample" w:semiHidden="1" w:unhideWhenUsed="1"/>
-    <w:lsdException w:name="HTML Typewriter" w:semiHidden="1" w:unhideWhenUsed="1"/>
-    <w:lsdException w:name="HTML Variable" w:semiHidden="1" w:unhideWhenUsed="1"/>
-    <w:lsdException w:name="Normal Table" w:semiHidden="1" w:unhideWhenUsed="1"/>
-    <w:lsdException w:name="annotation subject" w:semiHidden="1" w:unhideWhenUsed="1"/>
-    <w:lsdException w:name="No List" w:semiHidden="1" w:unhideWhenUsed="1"/>
-    <w:lsdException w:name="Outline List 1" w:semiHidden="1" w:unhideWhenUsed="1"/>
-    <w:lsdException w:name="Outline List 2" w:semiHidden="1" w:unhideWhenUsed="1"/>
-    <w:lsdException w:name="Outline List 3" w:semiHidden="1" w:unhideWhenUsed="1"/>
-    <w:lsdException w:name="Table Simple 1" w:semiHidden="1" w:unhideWhenUsed="1"/>
-    <w:lsdException w:name="Table Simple 2" w:semiHidden="1" w:unhideWhenUsed="1"/>
-    <w:lsdException w:name="Table Simple 3" w:semiHidden="1" w:unhideWhenUsed="1"/>
-    <w:lsdException w:name="Table Classic 1" w:semiHidden="1" w:unhideWhenUsed="1"/>
-    <w:lsdException w:name="Table Classic 2" w:semiHidden="1" w:unhideWhenUsed="1"/>
-    <w:lsdException w:name="Table Classic 3" w:semiHidden="1" w:unhideWhenUsed="1"/>
-    <w:lsdException w:name="Table Classic 4" w:semiHidden="1" w:unhideWhenUsed="1"/>
-    <w:lsdException w:name="Table Colorful 1" w:semiHidden="1" w:unhideWhenUsed="1"/>
-    <w:lsdException w:name="Table Colorful 2" w:semiHidden="1" w:unhideWhenUsed="1"/>
-    <w:lsdException w:name="Table Colorful 3" w:semiHidden="1" w:unhideWhenUsed="1"/>
-    <w:lsdException w:name="Table Columns 1" w:semiHidden="1" w:unhideWhenUsed="1"/>
-    <w:lsdException w:name="Table Columns 2" w:semiHidden="1" w:unhideWhenUsed="1"/>
-    <w:lsdException w:name="Table Columns 3" w:semiHidden="1" w:unhideWhenUsed="1"/>
-    <w:lsdException w:name="Table Columns 4" w:semiHidden="1" w:unhideWhenUsed="1"/>
-    <w:lsdException w:name="Table Columns 5" w:semiHidden="1" w:unhideWhenUsed="1"/>
-    <w:lsdException w:name="Table Grid 1" w:semiHidden="1" w:unhideWhenUsed="1"/>
-    <w:lsdException w:name="Table Grid 2" w:semiHidden="1" w:unhideWhenUsed="1"/>
-    <w:lsdException w:name="Table Grid 3" w:semiHidden="1" w:unhideWhenUsed="1"/>
-    <w:lsdException w:name="Table Grid 4" w:semiHidden="1" w:unhideWhenUsed="1"/>
-    <w:lsdException w:name="Table Grid 5" w:semiHidden="1" w:unhideWhenUsed="1"/>
-    <w:lsdException w:name="Table Grid 6" w:semiHidden="1" w:unhideWhenUsed="1"/>
-    <w:lsdException w:name="Table Grid 7" w:semiHidden="1" w:unhideWhenUsed="1"/>
-    <w:lsdException w:name="Table Grid 8" w:semiHidden="1" w:unhideWhenUsed="1"/>
-    <w:lsdException w:name="Table List 1" w:semiHidden="1" w:unhideWhenUsed="1"/>
-    <w:lsdException w:name="Table List 2" w:semiHidden="1" w:unhideWhenUsed="1"/>
-    <w:lsdException w:name="Table List 3" w:semiHidden="1" w:unhideWhenUsed="1"/>
-    <w:lsdException w:name="Table List 4" w:semiHidden="1" w:unhideWhenUsed="1"/>
-    <w:lsdException w:name="Table List 5" w:semiHidden="1" w:unhideWhenUsed="1"/>
-    <w:lsdException w:name="Table List 6" w:semiHidden="1" w:unhideWhenUsed="1"/>
-    <w:lsdException w:name="Table List 7" w:semiHidden="1" w:unhideWhenUsed="1"/>
-    <w:lsdException w:name="Table List 8" w:semiHidden="1" w:unhideWhenUsed="1"/>
-    <w:lsdException w:name="Table 3D effects 1" w:semiHidden="1" w:unhideWhenUsed="1"/>
-    <w:lsdException w:name="Table 3D effects 2" w:semiHidden="1" w:unhideWhenUsed="1"/>
-    <w:lsdException w:name="Table 3D effects 3" w:semiHidden="1" w:unhideWhenUsed="1"/>
-    <w:lsdException w:name="Table Contemporary" w:semiHidden="1" w:unhideWhenUsed="1"/>
-    <w:lsdException w:name="Table Elegant" w:semiHidden="1" w:unhideWhenUsed="1"/>
-    <w:lsdException w:name="Table Professional" w:semiHidden="1" w:unhideWhenUsed="1"/>
-    <w:lsdException w:name="Table Subtle 1" w:semiHidden="1" w:unhideWhenUsed="1"/>
-    <w:lsdException w:name="Table Subtle 2" w:semiHidden="1" w:unhideWhenUsed="1"/>
-    <w:lsdException w:name="Table Web 1" w:semiHidden="1" w:unhideWhenUsed="1"/>
-    <w:lsdException w:name="Table Web 2" w:semiHidden="1" w:unhideWhenUsed="1"/>
-    <w:lsdException w:name="Table Web 3" w:semiHidden="1" w:unhideWhenUsed="1"/>
-    <w:lsdException w:name="Balloon Text" w:semiHidden="1" w:unhideWhenUsed="1"/>
-    <w:lsdException w:name="Table Grid" w:uiPriority="1"/>
-    <w:lsdException w:name="Table Theme" w:semiHidden="1" w:unhideWhenUsed="1"/>
-    <w:lsdException w:name="Placeholder Text" w:semiHidden="1"/>
-    <w:lsdException w:name="No Spacing" w:uiPriority="1" w:qFormat="1"/>
-    <w:lsdException w:name="Light Shading" w:uiPriority="60"/>
-    <w:lsdException w:name="Light List" w:uiPriority="61"/>
-    <w:lsdException w:name="Light Grid" w:uiPriority="62"/>
-    <w:lsdException w:name="Medium Shading 1" w:uiPriority="63"/>
-    <w:lsdException w:name="Medium Shading 2" w:uiPriority="64"/>
-    <w:lsdException w:name="Medium List 1" w:uiPriority="65"/>
-    <w:lsdException w:name="Medium List 2" w:uiPriority="66"/>
-    <w:lsdException w:name="Medium Grid 1" w:uiPriority="67"/>
-    <w:lsdException w:name="Medium Grid 2" w:uiPriority="68"/>
-    <w:lsdException w:name="Medium Grid 3" w:uiPriority="69"/>
-    <w:lsdException w:name="Dark List" w:uiPriority="70"/>
-    <w:lsdException w:name="Colorful Shading" w:uiPriority="71"/>
-    <w:lsdException w:name="Colorful List" w:uiPriority="72"/>
-    <w:lsdException w:name="Colorful Grid" w:uiPriority="73"/>
-    <w:lsdException w:name="Light Shading Accent 1" w:uiPriority="60"/>
-    <w:lsdException w:name="Light List Accent 1" w:uiPriority="61"/>
-    <w:lsdException w:name="Light Grid Accent 1" w:uiPriority="62"/>
-    <w:lsdException w:name="Medium Shading 1 Accent 1" w:uiPriority="63"/>
-    <w:lsdException w:name="Medium Shading 2 Accent 1" w:uiPriority="64"/>
-    <w:lsdException w:name="Medium List 1 Accent 1" w:uiPriority="65"/>
-    <w:lsdException w:name="Revision" w:semiHidden="1"/>
-    <w:lsdException w:name="List Paragraph" w:uiPriority="34" w:qFormat="1"/>
-    <w:lsdException w:name="Quote" w:uiPriority="29" w:qFormat="1"/>
-    <w:lsdException w:name="Intense Quote" w:uiPriority="30" w:qFormat="1"/>
-    <w:lsdException w:name="Medium List 2 Accent 1" w:uiPriority="66"/>
-    <w:lsdException w:name="Medium Grid 1 Accent 1" w:uiPriority="67"/>
-    <w:lsdException w:name="Medium Grid 2 Accent 1" w:uiPriority="68"/>
-    <w:lsdException w:name="Medium Grid 3 Accent 1" w:uiPriority="69"/>
-    <w:lsdException w:name="Dark List Accent 1" w:uiPriority="70"/>
-    <w:lsdException w:name="Colorful Shading Accent 1" w:uiPriority="71"/>
-    <w:lsdException w:name="Colorful List Accent 1" w:uiPriority="72"/>
-    <w:lsdException w:name="Colorful Grid Accent 1" w:uiPriority="73"/>
-    <w:lsdException w:name="Light Shading Accent 2" w:uiPriority="60"/>
-    <w:lsdException w:name="Light List Accent 2" w:uiPriority="61"/>
-    <w:lsdException w:name="Light Grid Accent 2" w:uiPriority="62"/>
-    <w:lsdException w:name="Medium Shading 1 Accent 2" w:uiPriority="63"/>
-    <w:lsdException w:name="Medium Shading 2 Accent 2" w:uiPriority="64"/>
-    <w:lsdException w:name="Medium List 1 Accent 2" w:uiPriority="65"/>
-    <w:lsdException w:name="Medium List 2 Accent 2" w:uiPriority="66"/>
-    <w:lsdException w:name="Medium Grid 1 Accent 2" w:uiPriority="67"/>
-    <w:lsdException w:name="Medium Grid 2 Accent 2" w:uiPriority="68"/>
-    <w:lsdException w:name="Medium Grid 3 Accent 2" w:uiPriority="69"/>
-    <w:lsdException w:name="Dark List Accent 2" w:uiPriority="70"/>
-    <w:lsdException w:name="Colorful Shading Accent 2" w:uiPriority="71"/>
-    <w:lsdException w:name="Colorful List Accent 2" w:uiPriority="72"/>
-    <w:lsdException w:name="Colorful Grid Accent 2" w:uiPriority="73"/>
-    <w:lsdException w:name="Light Shading Accent 3" w:uiPriority="60"/>
-    <w:lsdException w:name="Light List Accent 3" w:uiPriority="61"/>
-    <w:lsdException w:name="Light Grid Accent 3" w:uiPriority="62"/>
-    <w:lsdException w:name="Medium Shading 1 Accent 3" w:uiPriority="63"/>
-    <w:lsdException w:name="Medium Shading 2 Accent 3" w:uiPriority="64"/>
-    <w:lsdException w:name="Medium List 1 Accent 3" w:uiPriority="65"/>
-    <w:lsdException w:name="Medium List 2 Accent 3" w:uiPriority="66"/>
-    <w:lsdException w:name="Medium Grid 1 Accent 3" w:uiPriority="67"/>
-    <w:lsdException w:name="Medium Grid 2 Accent 3" w:uiPriority="68"/>
-    <w:lsdException w:name="Medium Grid 3 Accent 3" w:uiPriority="69"/>
-    <w:lsdException w:name="Dark List Accent 3" w:uiPriority="70"/>
-    <w:lsdException w:name="Colorful Shading Accent 3" w:uiPriority="71"/>
-    <w:lsdException w:name="Colorful List Accent 3" w:uiPriority="72"/>
-    <w:lsdException w:name="Colorful Grid Accent 3" w:uiPriority="73"/>
-    <w:lsdException w:name="Light Shading Accent 4" w:uiPriority="60"/>
-    <w:lsdException w:name="Light List Accent 4" w:uiPriority="61"/>
-    <w:lsdException w:name="Light Grid Accent 4" w:uiPriority="62"/>
-    <w:lsdException w:name="Medium Shading 1 Accent 4" w:uiPriority="63"/>
-    <w:lsdException w:name="Medium Shading 2 Accent 4" w:uiPriority="64"/>
-    <w:lsdException w:name="Medium List 1 Accent 4" w:uiPriority="65"/>
-    <w:lsdException w:name="Medium List 2 Accent 4" w:uiPriority="66"/>
-    <w:lsdException w:name="Medium Grid 1 Accent 4" w:uiPriority="67"/>
-    <w:lsdException w:name="Medium Grid 2 Accent 4" w:uiPriority="68"/>
-    <w:lsdException w:name="Medium Grid 3 Accent 4" w:uiPriority="69"/>
-    <w:lsdException w:name="Dark List Accent 4" w:uiPriority="70"/>
-    <w:lsdException w:name="Colorful Shading Accent 4" w:uiPriority="71"/>
-    <w:lsdException w:name="Colorful List Accent 4" w:uiPriority="72"/>
-    <w:lsdException w:name="Colorful Grid Accent 4" w:uiPriority="73"/>
-    <w:lsdException w:name="Light Shading Accent 5" w:uiPriority="60"/>
-    <w:lsdException w:name="Light List Accent 5" w:uiPriority="61"/>
-    <w:lsdException w:name="Light Grid Accent 5" w:uiPriority="62"/>
-    <w:lsdException w:name="Medium Shading 1 Accent 5" w:uiPriority="63"/>
-    <w:lsdException w:name="Medium Shading 2 Accent 5" w:uiPriority="64"/>
-    <w:lsdException w:name="Medium List 1 Accent 5" w:uiPriority="65"/>
-    <w:lsdException w:name="Medium List 2 Accent 5" w:uiPriority="66"/>
-    <w:lsdException w:name="Medium Grid 1 Accent 5" w:uiPriority="67"/>
-    <w:lsdException w:name="Medium Grid 2 Accent 5" w:uiPriority="68"/>
-    <w:lsdException w:name="Medium Grid 3 Accent 5" w:uiPriority="69"/>
-    <w:lsdException w:name="Dark List Accent 5" w:uiPriority="70"/>
-    <w:lsdException w:name="Colorful Shading Accent 5" w:uiPriority="71"/>
-    <w:lsdException w:name="Colorful List Accent 5" w:uiPriority="72"/>
-    <w:lsdException w:name="Colorful Grid Accent 5" w:uiPriority="73"/>
-    <w:lsdException w:name="Light Shading Accent 6" w:uiPriority="60"/>
-    <w:lsdException w:name="Light List Accent 6" w:uiPriority="61"/>
-    <w:lsdException w:name="Light Grid Accent 6" w:uiPriority="62"/>
-    <w:lsdException w:name="Medium Shading 1 Accent 6" w:uiPriority="63"/>
-    <w:lsdException w:name="Medium Shading 2 Accent 6" w:uiPriority="64"/>
-    <w:lsdException w:name="Medium List 1 Accent 6" w:uiPriority="65"/>
-    <w:lsdException w:name="Medium List 2 Accent 6" w:uiPriority="66"/>
-    <w:lsdException w:name="Medium Grid 1 Accent 6" w:uiPriority="67"/>
-    <w:lsdException w:name="Medium Grid 2 Accent 6" w:uiPriority="68"/>
-    <w:lsdException w:name="Medium Grid 3 Accent 6" w:uiPriority="69"/>
-    <w:lsdException w:name="Dark List Accent 6" w:uiPriority="70"/>
-    <w:lsdException w:name="Colorful Shading Accent 6" w:uiPriority="71"/>
-    <w:lsdException w:name="Colorful List Accent 6" w:uiPriority="72"/>
-    <w:lsdException w:name="Colorful Grid Accent 6" w:uiPriority="73"/>
-    <w:lsdException w:name="Subtle Emphasis" w:uiPriority="19" w:qFormat="1"/>
-    <w:lsdException w:name="Intense Emphasis" w:uiPriority="21" w:qFormat="1"/>
-    <w:lsdException w:name="Subtle Reference" w:uiPriority="31" w:qFormat="1"/>
-    <w:lsdException w:name="Intense Reference" w:uiPriority="32" w:qFormat="1"/>
-    <w:lsdException w:name="Book Title" w:uiPriority="33" w:qFormat="1"/>
-    <w:lsdException w:name="Bibliography" w:semiHidden="1" w:uiPriority="37" w:unhideWhenUsed="1"/>
-    <w:lsdException w:name="TOC Heading" w:semiHidden="1" w:uiPriority="39" w:unhideWhenUsed="1" w:qFormat="1"/>
-    <w:lsdException w:name="Plain Table 1" w:uiPriority="41"/>
-    <w:lsdException w:name="Plain Table 2" w:uiPriority="42"/>
-    <w:lsdException w:name="Plain Table 3" w:uiPriority="43"/>
-    <w:lsdException w:name="Plain Table 4" w:uiPriority="44"/>
-    <w:lsdException w:name="Plain Table 5" w:uiPriority="45"/>
-    <w:lsdException w:name="Grid Table Light" w:uiPriority="40"/>
-    <w:lsdException w:name="Grid Table 1 Light" w:uiPriority="46"/>
-    <w:lsdException w:name="Grid Table 2" w:uiPriority="47"/>
-    <w:lsdException w:name="Grid Table 3" w:uiPriority="48"/>
-    <w:lsdException w:name="Grid Table 4" w:uiPriority="49"/>
-    <w:lsdException w:name="Grid Table 5 Dark" w:uiPriority="50"/>
-    <w:lsdException w:name="Grid Table 6 Colorful" w:uiPriority="51"/>
-    <w:lsdException w:name="Grid Table 7 Colorful" w:uiPriority="52"/>
-    <w:lsdException w:name="Grid Table 1 Light Accent 1" w:uiPriority="46"/>
-    <w:lsdException w:name="Grid Table 2 Accent 1" w:uiPriority="47"/>
-    <w:lsdException w:name="Grid Table 3 Accent 1" w:uiPriority="48"/>
-    <w:lsdException w:name="Grid Table 4 Accent 1" w:uiPriority="49"/>
-    <w:lsdException w:name="Grid Table 5 Dark Accent 1" w:uiPriority="50"/>
-    <w:lsdException w:name="Grid Table 6 Colorful Accent 1" w:uiPriority="51"/>
-    <w:lsdException w:name="Grid Table 7 Colorful Accent 1" w:uiPriority="52"/>
-    <w:lsdException w:name="Grid Table 1 Light Accent 2" w:uiPriority="46"/>
-    <w:lsdException w:name="Grid Table 2 Accent 2" w:uiPriority="47"/>
-    <w:lsdException w:name="Grid Table 3 Accent 2" w:uiPriority="48"/>
-    <w:lsdException w:name="Grid Table 4 Accent 2" w:uiPriority="49"/>
-    <w:lsdException w:name="Grid Table 5 Dark Accent 2" w:uiPriority="50"/>
-    <w:lsdException w:name="Grid Table 6 Colorful Accent 2" w:uiPriority="51"/>
-    <w:lsdException w:name="Grid Table 7 Colorful Accent 2" w:uiPriority="52"/>
-    <w:lsdException w:name="Grid Table 1 Light Accent 3" w:uiPriority="46"/>
-    <w:lsdException w:name="Grid Table 2 Accent 3" w:uiPriority="47"/>
-    <w:lsdException w:name="Grid Table 3 Accent 3" w:uiPriority="48"/>
-    <w:lsdException w:name="Grid Table 4 Accent 3" w:uiPriority="49"/>
-    <w:lsdException w:name="Grid Table 5 Dark Accent 3" w:uiPriority="50"/>
-    <w:lsdException w:name="Grid Table 6 Colorful Accent 3" w:uiPriority="51"/>
-    <w:lsdException w:name="Grid Table 7 Colorful Accent 3" w:uiPriority="52"/>
-    <w:lsdException w:name="Grid Table 1 Light Accent 4" w:uiPriority="46"/>
-    <w:lsdException w:name="Grid Table 2 Accent 4" w:uiPriority="47"/>
-    <w:lsdException w:name="Grid Table 3 Accent 4" w:uiPriority="48"/>
-    <w:lsdException w:name="Grid Table 4 Accent 4" w:uiPriority="49"/>
-    <w:lsdException w:name="Grid Table 5 Dark Accent 4" w:uiPriority="50"/>
-    <w:lsdException w:name="Grid Table 6 Colorful Accent 4" w:uiPriority="51"/>
-    <w:lsdException w:name="Grid Table 7 Colorful Accent 4" w:uiPriority="52"/>
-    <w:lsdException w:name="Grid Table 1 Light Accent 5" w:uiPriority="46"/>
-    <w:lsdException w:name="Grid Table 2 Accent 5" w:uiPriority="47"/>
-    <w:lsdException w:name="Grid Table 3 Accent 5" w:uiPriority="48"/>
-    <w:lsdException w:name="Grid Table 4 Accent 5" w:uiPriority="49"/>
-    <w:lsdException w:name="Grid Table 5 Dark Accent 5" w:uiPriority="50"/>
-    <w:lsdException w:name="Grid Table 6 Colorful Accent 5" w:uiPriority="51"/>
-    <w:lsdException w:name="Grid Table 7 Colorful Accent 5" w:uiPriority="52"/>
-    <w:lsdException w:name="Grid Table 1 Light Accent 6" w:uiPriority="46"/>
-    <w:lsdException w:name="Grid Table 2 Accent 6" w:uiPriority="47"/>
-    <w:lsdException w:name="Grid Table 3 Accent 6" w:uiPriority="48"/>
-    <w:lsdException w:name="Grid Table 4 Accent 6" w:uiPriority="49"/>
-    <w:lsdException w:name="Grid Table 5 Dark Accent 6" w:uiPriority="50"/>
-    <w:lsdException w:name="Grid Table 6 Colorful Accent 6" w:uiPriority="51"/>
-    <w:lsdException w:name="Grid Table 7 Colorful Accent 6" w:uiPriority="52"/>
-    <w:lsdException w:name="List Table 1 Light" w:uiPriority="46"/>
-    <w:lsdException w:name="List Table 2" w:uiPriority="47"/>
-    <w:lsdException w:name="List Table 3" w:uiPriority="48"/>
-    <w:lsdException w:name="List Table 4" w:uiPriority="49"/>
-    <w:lsdException w:name="List Table 5 Dark" w:uiPriority="50"/>
-    <w:lsdException w:name="List Table 6 Colorful" w:uiPriority="51"/>
-    <w:lsdException w:name="List Table 7 Colorful" w:uiPriority="52"/>
-    <w:lsdException w:name="List Table 1 Light Accent 1" w:uiPriority="46"/>
-    <w:lsdException w:name="List Table 2 Accent 1" w:uiPriority="47"/>
-    <w:lsdException w:name="List Table 3 Accent 1" w:uiPriority="48"/>
-    <w:lsdException w:name="List Table 4 Accent 1" w:uiPriority="49"/>
-    <w:lsdException w:name="List Table 5 Dark Accent 1" w:uiPriority="50"/>
-    <w:lsdException w:name="List Table 6 Colorful Accent 1" w:uiPriority="51"/>
-    <w:lsdException w:name="List Table 7 Colorful Accent 1" w:uiPriority="52"/>
-    <w:lsdException w:name="List Table 1 Light Accent 2" w:uiPriority="46"/>
-    <w:lsdException w:name="List Table 2 Accent 2" w:uiPriority="47"/>
-    <w:lsdException w:name="List Table 3 Accent 2" w:uiPriority="48"/>
-    <w:lsdException w:name="List Table 4 Accent 2" w:uiPriority="49"/>
-    <w:lsdException w:name="List Table 5 Dark Accent 2" w:uiPriority="50"/>
-    <w:lsdException w:name="List Table 6 Colorful Accent 2" w:uiPriority="51"/>
-    <w:lsdException w:name="List Table 7 Colorful Accent 2" w:uiPriority="52"/>
-    <w:lsdException w:name="List Table 1 Light Accent 3" w:uiPriority="46"/>
-    <w:lsdException w:name="List Table 2 Accent 3" w:uiPriority="47"/>
-    <w:lsdException w:name="List Table 3 Accent 3" w:uiPriority="48"/>
-    <w:lsdException w:name="List Table 4 Accent 3" w:uiPriority="49"/>
-    <w:lsdException w:name="List Table 5 Dark Accent 3" w:uiPriority="50"/>
-    <w:lsdException w:name="List Table 6 Colorful Accent 3" w:uiPriority="51"/>
-    <w:lsdException w:name="List Table 7 Colorful Accent 3" w:uiPriority="52"/>
-    <w:lsdException w:name="List Table 1 Light Accent 4" w:uiPriority="46"/>
-    <w:lsdException w:name="List Table 2 Accent 4" w:uiPriority="47"/>
-    <w:lsdException w:name="List Table 3 Accent 4" w:uiPriority="48"/>
-    <w:lsdException w:name="List Table 4 Accent 4" w:uiPriority="49"/>
-    <w:lsdException w:name="List Table 5 Dark Accent 4" w:uiPriority="50"/>
-    <w:lsdException w:name="List Table 6 Colorful Accent 4" w:uiPriority="51"/>
-    <w:lsdException w:name="List Table 7 Colorful Accent 4" w:uiPriority="52"/>
-    <w:lsdException w:name="List Table 1 Light Accent 5" w:uiPriority="46"/>
-    <w:lsdException w:name="List Table 2 Accent 5" w:uiPriority="47"/>
-    <w:lsdException w:name="List Table 3 Accent 5" w:uiPriority="48"/>
-    <w:lsdException w:name="List Table 4 Accent 5" w:uiPriority="49"/>
-    <w:lsdException w:name="List Table 5 Dark Accent 5" w:uiPriority="50"/>
-    <w:lsdException w:name="List Table 6 Colorful Accent 5" w:uiPriority="51"/>
-    <w:lsdException w:name="List Table 7 Colorful Accent 5" w:uiPriority="52"/>
-    <w:lsdException w:name="List Table 1 Light Accent 6" w:uiPriority="46"/>
-    <w:lsdException w:name="List Table 2 Accent 6" w:uiPriority="47"/>
-    <w:lsdException w:name="List Table 3 Accent 6" w:uiPriority="48"/>
-    <w:lsdException w:name="List Table 4 Accent 6" w:uiPriority="49"/>
-    <w:lsdException w:name="List Table 5 Dark Accent 6" w:uiPriority="50"/>
-    <w:lsdException w:name="List Table 6 Colorful Accent 6" w:uiPriority="51"/>
-    <w:lsdException w:name="List Table 7 Colorful Accent 6" w:uiPriority="52"/>
+  <w:latentStyles w:defLockedState="0" w:defUIPriority="99" w:defSemiHidden="1" w:defUnhideWhenUsed="1" w:defQFormat="0" w:count="267">
+    <w:lsdException w:name="Normal" w:semiHidden="0" w:uiPriority="0" w:unhideWhenUsed="0"/>
+    <w:lsdException w:name="heading 1" w:semiHidden="0" w:uiPriority="9" w:unhideWhenUsed="0" w:qFormat="1"/>
+    <w:lsdException w:name="heading 2" w:uiPriority="9" w:qFormat="1"/>
+    <w:lsdException w:name="heading 3" w:uiPriority="9" w:qFormat="1"/>
+    <w:lsdException w:name="heading 4" w:uiPriority="9" w:qFormat="1"/>
+    <w:lsdException w:name="heading 5" w:uiPriority="9" w:qFormat="1"/>
+    <w:lsdException w:name="heading 6" w:uiPriority="9" w:qFormat="1"/>
+    <w:lsdException w:name="heading 7" w:uiPriority="9" w:qFormat="1"/>
+    <w:lsdException w:name="heading 8" w:uiPriority="9" w:qFormat="1"/>
+    <w:lsdException w:name="heading 9" w:uiPriority="9" w:qFormat="1"/>
+    <w:lsdException w:name="toc 1" w:uiPriority="39"/>
+    <w:lsdException w:name="toc 2" w:uiPriority="39"/>
+    <w:lsdException w:name="toc 3" w:uiPriority="39"/>
+    <w:lsdException w:name="toc 4" w:uiPriority="39"/>
+    <w:lsdException w:name="toc 5" w:uiPriority="39"/>
+    <w:lsdException w:name="toc 6" w:uiPriority="39"/>
+    <w:lsdException w:name="toc 7" w:uiPriority="39"/>
+    <w:lsdException w:name="toc 8" w:uiPriority="39"/>
+    <w:lsdException w:name="toc 9" w:uiPriority="39"/>
+    <w:lsdException w:name="caption" w:uiPriority="35" w:qFormat="1"/>
+    <w:lsdException w:name="Title" w:semiHidden="0" w:uiPriority="10" w:unhideWhenUsed="0" w:qFormat="1"/>
+    <w:lsdException w:name="Default Paragraph Font" w:uiPriority="1"/>
+    <w:lsdException w:name="Subtitle" w:semiHidden="0" w:uiPriority="11" w:unhideWhenUsed="0" w:qFormat="1"/>
+    <w:lsdException w:name="Strong" w:semiHidden="0" w:uiPriority="0" w:unhideWhenUsed="0" w:qFormat="1"/>
+    <w:lsdException w:name="Emphasis" w:semiHidden="0" w:uiPriority="20" w:unhideWhenUsed="0" w:qFormat="1"/>
+    <w:lsdException w:name="Table Grid" w:semiHidden="0" w:uiPriority="1" w:unhideWhenUsed="0"/>
+    <w:lsdException w:name="Placeholder Text" w:unhideWhenUsed="0"/>
+    <w:lsdException w:name="No Spacing" w:semiHidden="0" w:uiPriority="1" w:unhideWhenUsed="0" w:qFormat="1"/>
+    <w:lsdException w:name="Light Shading" w:semiHidden="0" w:uiPriority="60" w:unhideWhenUsed="0"/>
+    <w:lsdException w:name="Light List" w:semiHidden="0" w:uiPriority="61" w:unhideWhenUsed="0"/>
+    <w:lsdException w:name="Light Grid" w:semiHidden="0" w:uiPriority="62" w:unhideWhenUsed="0"/>
+    <w:lsdException w:name="Medium Shading 1" w:semiHidden="0" w:uiPriority="63" w:unhideWhenUsed="0"/>
+    <w:lsdException w:name="Medium Shading 2" w:semiHidden="0" w:uiPriority="64" w:unhideWhenUsed="0"/>
+    <w:lsdException w:name="Medium List 1" w:semiHidden="0" w:uiPriority="65" w:unhideWhenUsed="0"/>
+    <w:lsdException w:name="Medium List 2" w:semiHidden="0" w:uiPriority="66" w:unhideWhenUsed="0"/>
+    <w:lsdException w:name="Medium Grid 1" w:semiHidden="0" w:uiPriority="67" w:unhideWhenUsed="0"/>
+    <w:lsdException w:name="Medium Grid 2" w:semiHidden="0" w:uiPriority="68" w:unhideWhenUsed="0"/>
+    <w:lsdException w:name="Medium Grid 3" w:semiHidden="0" w:uiPriority="69" w:unhideWhenUsed="0"/>
+    <w:lsdException w:name="Dark List" w:semiHidden="0" w:uiPriority="70" w:unhideWhenUsed="0"/>
+    <w:lsdException w:name="Colorful Shading" w:semiHidden="0" w:uiPriority="71" w:unhideWhenUsed="0"/>
+    <w:lsdException w:name="Colorful List" w:semiHidden="0" w:uiPriority="72" w:unhideWhenUsed="0"/>
+    <w:lsdException w:name="Colorful Grid" w:semiHidden="0" w:uiPriority="73" w:unhideWhenUsed="0"/>
+    <w:lsdException w:name="Light Shading Accent 1" w:semiHidden="0" w:uiPriority="60" w:unhideWhenUsed="0"/>
+    <w:lsdException w:name="Light List Accent 1" w:semiHidden="0" w:uiPriority="61" w:unhideWhenUsed="0"/>
+    <w:lsdException w:name="Light Grid Accent 1" w:semiHidden="0" w:uiPriority="62" w:unhideWhenUsed="0"/>
+    <w:lsdException w:name="Medium Shading 1 Accent 1" w:semiHidden="0" w:uiPriority="63" w:unhideWhenUsed="0"/>
+    <w:lsdException w:name="Medium Shading 2 Accent 1" w:semiHidden="0" w:uiPriority="64" w:unhideWhenUsed="0"/>
+    <w:lsdException w:name="Medium List 1 Accent 1" w:semiHidden="0" w:uiPriority="65" w:unhideWhenUsed="0"/>
+    <w:lsdException w:name="Revision" w:unhideWhenUsed="0"/>
+    <w:lsdException w:name="List Paragraph" w:semiHidden="0" w:uiPriority="34" w:unhideWhenUsed="0" w:qFormat="1"/>
+    <w:lsdException w:name="Quote" w:semiHidden="0" w:uiPriority="29" w:unhideWhenUsed="0" w:qFormat="1"/>
+    <w:lsdException w:name="Intense Quote" w:semiHidden="0" w:uiPriority="30" w:unhideWhenUsed="0" w:qFormat="1"/>
+    <w:lsdException w:name="Medium List 2 Accent 1" w:semiHidden="0" w:uiPriority="66" w:unhideWhenUsed="0"/>
+    <w:lsdException w:name="Medium Grid 1 Accent 1" w:semiHidden="0" w:uiPriority="67" w:unhideWhenUsed="0"/>
+    <w:lsdException w:name="Medium Grid 2 Accent 1" w:semiHidden="0" w:uiPriority="68" w:unhideWhenUsed="0"/>
+    <w:lsdException w:name="Medium Grid 3 Accent 1" w:semiHidden="0" w:uiPriority="69" w:unhideWhenUsed="0"/>
+    <w:lsdException w:name="Dark List Accent 1" w:semiHidden="0" w:uiPriority="70" w:unhideWhenUsed="0"/>
+    <w:lsdException w:name="Colorful Shading Accent 1" w:semiHidden="0" w:uiPriority="71" w:unhideWhenUsed="0"/>
+    <w:lsdException w:name="Colorful List Accent 1" w:semiHidden="0" w:uiPriority="72" w:unhideWhenUsed="0"/>
+    <w:lsdException w:name="Colorful Grid Accent 1" w:semiHidden="0" w:uiPriority="73" w:unhideWhenUsed="0"/>
+    <w:lsdException w:name="Light Shading Accent 2" w:semiHidden="0" w:uiPriority="60" w:unhideWhenUsed="0"/>
+    <w:lsdException w:name="Light List Accent 2" w:semiHidden="0" w:uiPriority="61" w:unhideWhenUsed="0"/>
+    <w:lsdException w:name="Light Grid Accent 2" w:semiHidden="0" w:uiPriority="62" w:unhideWhenUsed="0"/>
+    <w:lsdException w:name="Medium Shading 1 Accent 2" w:semiHidden="0" w:uiPriority="63" w:unhideWhenUsed="0"/>
+    <w:lsdException w:name="Medium Shading 2 Accent 2" w:semiHidden="0" w:uiPriority="64" w:unhideWhenUsed="0"/>
+    <w:lsdException w:name="Medium List 1 Accent 2" w:semiHidden="0" w:uiPriority="65" w:unhideWhenUsed="0"/>
+    <w:lsdException w:name="Medium List 2 Accent 2" w:semiHidden="0" w:uiPriority="66" w:unhideWhenUsed="0"/>
+    <w:lsdException w:name="Medium Grid 1 Accent 2" w:semiHidden="0" w:uiPriority="67" w:unhideWhenUsed="0"/>
+    <w:lsdException w:name="Medium Grid 2 Accent 2" w:semiHidden="0" w:uiPriority="68" w:unhideWhenUsed="0"/>
+    <w:lsdException w:name="Medium Grid 3 Accent 2" w:semiHidden="0" w:uiPriority="69" w:unhideWhenUsed="0"/>
+    <w:lsdException w:name="Dark List Accent 2" w:semiHidden="0" w:uiPriority="70" w:unhideWhenUsed="0"/>
+    <w:lsdException w:name="Colorful Shading Accent 2" w:semiHidden="0" w:uiPriority="71" w:unhideWhenUsed="0"/>
+    <w:lsdException w:name="Colorful List Accent 2" w:semiHidden="0" w:uiPriority="72" w:unhideWhenUsed="0"/>
+    <w:lsdException w:name="Colorful Grid Accent 2" w:semiHidden="0" w:uiPriority="73" w:unhideWhenUsed="0"/>
+    <w:lsdException w:name="Light Shading Accent 3" w:semiHidden="0" w:uiPriority="60" w:unhideWhenUsed="0"/>
+    <w:lsdException w:name="Light List Accent 3" w:semiHidden="0" w:uiPriority="61" w:unhideWhenUsed="0"/>
+    <w:lsdException w:name="Light Grid Accent 3" w:semiHidden="0" w:uiPriority="62" w:unhideWhenUsed="0"/>
+    <w:lsdException w:name="Medium Shading 1 Accent 3" w:semiHidden="0" w:uiPriority="63" w:unhideWhenUsed="0"/>
+    <w:lsdException w:name="Medium Shading 2 Accent 3" w:semiHidden="0" w:uiPriority="64" w:unhideWhenUsed="0"/>
+    <w:lsdException w:name="Medium List 1 Accent 3" w:semiHidden="0" w:uiPriority="65" w:unhideWhenUsed="0"/>
+    <w:lsdException w:name="Medium List 2 Accent 3" w:semiHidden="0" w:uiPriority="66" w:unhideWhenUsed="0"/>
+    <w:lsdException w:name="Medium Grid 1 Accent 3" w:semiHidden="0" w:uiPriority="67" w:unhideWhenUsed="0"/>
+    <w:lsdException w:name="Medium Grid 2 Accent 3" w:semiHidden="0" w:uiPriority="68" w:unhideWhenUsed="0"/>
+    <w:lsdException w:name="Medium Grid 3 Accent 3" w:semiHidden="0" w:uiPriority="69" w:unhideWhenUsed="0"/>
+    <w:lsdException w:name="Dark List Accent 3" w:semiHidden="0" w:uiPriority="70" w:unhideWhenUsed="0"/>
+    <w:lsdException w:name="Colorful Shading Accent 3" w:semiHidden="0" w:uiPriority="71" w:unhideWhenUsed="0"/>
+    <w:lsdException w:name="Colorful List Accent 3" w:semiHidden="0" w:uiPriority="72" w:unhideWhenUsed="0"/>
+    <w:lsdException w:name="Colorful Grid Accent 3" w:semiHidden="0" w:uiPriority="73" w:unhideWhenUsed="0"/>
+    <w:lsdException w:name="Light Shading Accent 4" w:semiHidden="0" w:uiPriority="60" w:unhideWhenUsed="0"/>
+    <w:lsdException w:name="Light List Accent 4" w:semiHidden="0" w:uiPriority="61" w:unhideWhenUsed="0"/>
+    <w:lsdException w:name="Light Grid Accent 4" w:semiHidden="0" w:uiPriority="62" w:unhideWhenUsed="0"/>
+    <w:lsdException w:name="Medium Shading 1 Accent 4" w:semiHidden="0" w:uiPriority="63" w:unhideWhenUsed="0"/>
+    <w:lsdException w:name="Medium Shading 2 Accent 4" w:semiHidden="0" w:uiPriority="64" w:unhideWhenUsed="0"/>
+    <w:lsdException w:name="Medium List 1 Accent 4" w:semiHidden="0" w:uiPriority="65" w:unhideWhenUsed="0"/>
+    <w:lsdException w:name="Medium List 2 Accent 4" w:semiHidden="0" w:uiPriority="66" w:unhideWhenUsed="0"/>
+    <w:lsdException w:name="Medium Grid 1 Accent 4" w:semiHidden="0" w:uiPriority="67" w:unhideWhenUsed="0"/>
+    <w:lsdException w:name="Medium Grid 2 Accent 4" w:semiHidden="0" w:uiPriority="68" w:unhideWhenUsed="0"/>
+    <w:lsdException w:name="Medium Grid 3 Accent 4" w:semiHidden="0" w:uiPriority="69" w:unhideWhenUsed="0"/>
+    <w:lsdException w:name="Dark List Accent 4" w:semiHidden="0" w:uiPriority="70" w:unhideWhenUsed="0"/>
+    <w:lsdException w:name="Colorful Shading Accent 4" w:semiHidden="0" w:uiPriority="71" w:unhideWhenUsed="0"/>
+    <w:lsdException w:name="Colorful List Accent 4" w:semiHidden="0" w:uiPriority="72" w:unhideWhenUsed="0"/>
+    <w:lsdException w:name="Colorful Grid Accent 4" w:semiHidden="0" w:uiPriority="73" w:unhideWhenUsed="0"/>
+    <w:lsdException w:name="Light Shading Accent 5" w:semiHidden="0" w:uiPriority="60" w:unhideWhenUsed="0"/>
+    <w:lsdException w:name="Light List Accent 5" w:semiHidden="0" w:uiPriority="61" w:unhideWhenUsed="0"/>
+    <w:lsdException w:name="Light Grid Accent 5" w:semiHidden="0" w:uiPriority="62" w:unhideWhenUsed="0"/>
+    <w:lsdException w:name="Medium Shading 1 Accent 5" w:semiHidden="0" w:uiPriority="63" w:unhideWhenUsed="0"/>
+    <w:lsdException w:name="Medium Shading 2 Accent 5" w:semiHidden="0" w:uiPriority="64" w:unhideWhenUsed="0"/>
+    <w:lsdException w:name="Medium List 1 Accent 5" w:semiHidden="0" w:uiPriority="65" w:unhideWhenUsed="0"/>
+    <w:lsdException w:name="Medium List 2 Accent 5" w:semiHidden="0" w:uiPriority="66" w:unhideWhenUsed="0"/>
+    <w:lsdException w:name="Medium Grid 1 Accent 5" w:semiHidden="0" w:uiPriority="67" w:unhideWhenUsed="0"/>
+    <w:lsdException w:name="Medium Grid 2 Accent 5" w:semiHidden="0" w:uiPriority="68" w:unhideWhenUsed="0"/>
+    <w:lsdException w:name="Medium Grid 3 Accent 5" w:semiHidden="0" w:uiPriority="69" w:unhideWhenUsed="0"/>
+    <w:lsdException w:name="Dark List Accent 5" w:semiHidden="0" w:uiPriority="70" w:unhideWhenUsed="0"/>
+    <w:lsdException w:name="Colorful Shading Accent 5" w:semiHidden="0" w:uiPriority="71" w:unhideWhenUsed="0"/>
+    <w:lsdException w:name="Colorful List Accent 5" w:semiHidden="0" w:uiPriority="72" w:unhideWhenUsed="0"/>
+    <w:lsdException w:name="Colorful Grid Accent 5" w:semiHidden="0" w:uiPriority="73" w:unhideWhenUsed="0"/>
+    <w:lsdException w:name="Light Shading Accent 6" w:semiHidden="0" w:uiPriority="60" w:unhideWhenUsed="0"/>
+    <w:lsdException w:name="Light List Accent 6" w:semiHidden="0" w:uiPriority="61" w:unhideWhenUsed="0"/>
+    <w:lsdException w:name="Light Grid Accent 6" w:semiHidden="0" w:uiPriority="62" w:unhideWhenUsed="0"/>
+    <w:lsdException w:name="Medium Shading 1 Accent 6" w:semiHidden="0" w:uiPriority="63" w:unhideWhenUsed="0"/>
+    <w:lsdException w:name="Medium Shading 2 Accent 6" w:semiHidden="0" w:uiPriority="64" w:unhideWhenUsed="0"/>
+    <w:lsdException w:name="Medium List 1 Accent 6" w:semiHidden="0" w:uiPriority="65" w:unhideWhenUsed="0"/>
+    <w:lsdException w:name="Medium List 2 Accent 6" w:semiHidden="0" w:uiPriority="66" w:unhideWhenUsed="0"/>
+    <w:lsdException w:name="Medium Grid 1 Accent 6" w:semiHidden="0" w:uiPriority="67" w:unhideWhenUsed="0"/>
+    <w:lsdException w:name="Medium Grid 2 Accent 6" w:semiHidden="0" w:uiPriority="68" w:unhideWhenUsed="0"/>
+    <w:lsdException w:name="Medium Grid 3 Accent 6" w:semiHidden="0" w:uiPriority="69" w:unhideWhenUsed="0"/>
+    <w:lsdException w:name="Dark List Accent 6" w:semiHidden="0" w:uiPriority="70" w:unhideWhenUsed="0"/>
+    <w:lsdException w:name="Colorful Shading Accent 6" w:semiHidden="0" w:uiPriority="71" w:unhideWhenUsed="0"/>
+    <w:lsdException w:name="Colorful List Accent 6" w:semiHidden="0" w:uiPriority="72" w:unhideWhenUsed="0"/>
+    <w:lsdException w:name="Colorful Grid Accent 6" w:semiHidden="0" w:uiPriority="73" w:unhideWhenUsed="0"/>
+    <w:lsdException w:name="Subtle Emphasis" w:semiHidden="0" w:uiPriority="19" w:unhideWhenUsed="0" w:qFormat="1"/>
+    <w:lsdException w:name="Intense Emphasis" w:semiHidden="0" w:uiPriority="21" w:unhideWhenUsed="0" w:qFormat="1"/>
+    <w:lsdException w:name="Subtle Reference" w:semiHidden="0" w:uiPriority="31" w:unhideWhenUsed="0" w:qFormat="1"/>
+    <w:lsdException w:name="Intense Reference" w:semiHidden="0" w:uiPriority="32" w:unhideWhenUsed="0" w:qFormat="1"/>
+    <w:lsdException w:name="Book Title" w:semiHidden="0" w:uiPriority="33" w:unhideWhenUsed="0" w:qFormat="1"/>
+    <w:lsdException w:name="Bibliography" w:uiPriority="37"/>
+    <w:lsdException w:name="TOC Heading" w:uiPriority="39" w:qFormat="1"/>
   </w:latentStyles>
   <w:style w:type="paragraph" w:default="1" w:styleId="Normal">
     <w:name w:val="Normal"/>
@@ -16466,6 +16375,7 @@
     <w:uiPriority w:val="99"/>
     <w:semiHidden/>
     <w:unhideWhenUsed/>
+    <w:qFormat/>
     <w:tblPr>
       <w:tblInd w:w="0" w:type="dxa"/>
       <w:tblCellMar>
@@ -16533,6 +16443,7 @@
       <w:spacing w:after="0" w:line="240" w:lineRule="auto"/>
     </w:pPr>
     <w:tblPr>
+      <w:tblInd w:w="0" w:type="dxa"/>
       <w:tblBorders>
         <w:top w:val="single" w:sz="4" w:space="0" w:color="auto"/>
         <w:left w:val="single" w:sz="4" w:space="0" w:color="auto"/>
@@ -16541,6 +16452,12 @@
         <w:insideH w:val="single" w:sz="4" w:space="0" w:color="auto"/>
         <w:insideV w:val="single" w:sz="4" w:space="0" w:color="auto"/>
       </w:tblBorders>
+      <w:tblCellMar>
+        <w:top w:w="0" w:type="dxa"/>
+        <w:left w:w="108" w:type="dxa"/>
+        <w:bottom w:w="0" w:type="dxa"/>
+        <w:right w:w="108" w:type="dxa"/>
+      </w:tblCellMar>
     </w:tblPr>
   </w:style>
   <w:style w:type="paragraph" w:styleId="BalloonText">
@@ -17178,7 +17095,7 @@
 </file>
 
 <file path=customXml/itemProps1.xml><?xml version="1.0" encoding="utf-8"?>
-<ds:datastoreItem xmlns:ds="http://schemas.openxmlformats.org/officeDocument/2006/customXml" ds:itemID="{8CA6A6B0-7822-4164-8B1D-C24DD021B369}">
+<ds:datastoreItem xmlns:ds="http://schemas.openxmlformats.org/officeDocument/2006/customXml" ds:itemID="{73E1A4FB-06B0-4065-B9F8-BCE67DDCE6F8}">
   <ds:schemaRefs>
     <ds:schemaRef ds:uri="http://schemas.openxmlformats.org/officeDocument/2006/bibliography"/>
   </ds:schemaRefs>
